--- a/Project Planning.docx
+++ b/Project Planning.docx
@@ -22,13 +22,218 @@
       </w:r>
     </w:p>
     <w:p>
-      <w:r>
-        <w:t>Simple description: A mobile game that’s about washing dirty objects, and the client wants different types of ads, which is controlled by a firebase variable.</w:t>
-      </w:r>
-    </w:p>
-    <w:p>
+      <w:pPr>
+        <w:rPr>
+          <w:b/>
+          <w:bCs/>
+          <w:sz w:val="32"/>
+          <w:szCs w:val="32"/>
+        </w:rPr>
+      </w:pPr>
+      <w:r>
+        <w:rPr>
+          <w:b/>
+          <w:bCs/>
+          <w:sz w:val="32"/>
+          <w:szCs w:val="32"/>
+        </w:rPr>
+        <w:t>Project TimeLine: 14 – 23 Nov 2021</w:t>
+      </w:r>
+    </w:p>
+    <w:p>
+      <w:r>
+        <w:t xml:space="preserve">Simple description: </w:t>
+      </w:r>
+    </w:p>
+    <w:p>
+      <w:pPr>
+        <w:pStyle w:val="ListParagraph"/>
+        <w:numPr>
+          <w:ilvl w:val="0"/>
+          <w:numId w:val="2"/>
+        </w:numPr>
+      </w:pPr>
+      <w:r>
+        <w:t>A mobile game that’s about washing dirty objects</w:t>
+      </w:r>
+      <w:r>
+        <w:t>.</w:t>
+      </w:r>
+    </w:p>
+    <w:p>
+      <w:pPr>
+        <w:pStyle w:val="ListParagraph"/>
+        <w:numPr>
+          <w:ilvl w:val="0"/>
+          <w:numId w:val="2"/>
+        </w:numPr>
+      </w:pPr>
+      <w:r>
+        <w:t>T</w:t>
+      </w:r>
+      <w:r>
+        <w:t>he client wants different types of ads, which is controlled by a firebase variable.</w:t>
+      </w:r>
+    </w:p>
+    <w:p>
+      <w:r>
+        <w:t>Gameplay description</w:t>
+      </w:r>
+      <w:r>
+        <w:t xml:space="preserve">: </w:t>
+      </w:r>
+    </w:p>
+    <w:p>
+      <w:pPr>
+        <w:pStyle w:val="ListParagraph"/>
+        <w:numPr>
+          <w:ilvl w:val="0"/>
+          <w:numId w:val="3"/>
+        </w:numPr>
+      </w:pPr>
+      <w:r>
+        <w:t>The game has levels; each level has a dirty object that needs to be cleaned.</w:t>
+      </w:r>
+    </w:p>
+    <w:p>
+      <w:pPr>
+        <w:pStyle w:val="ListParagraph"/>
+        <w:numPr>
+          <w:ilvl w:val="0"/>
+          <w:numId w:val="3"/>
+        </w:numPr>
+      </w:pPr>
+      <w:r>
+        <w:t>The 3D object is rotating around its center all the time.</w:t>
+      </w:r>
+    </w:p>
+    <w:p>
+      <w:pPr>
+        <w:pStyle w:val="ListParagraph"/>
+        <w:numPr>
+          <w:ilvl w:val="0"/>
+          <w:numId w:val="3"/>
+        </w:numPr>
+      </w:pPr>
+      <w:r>
+        <w:t>A Hosepipe is working all the time.</w:t>
+      </w:r>
+    </w:p>
+    <w:p>
+      <w:pPr>
+        <w:pStyle w:val="ListParagraph"/>
+        <w:numPr>
+          <w:ilvl w:val="0"/>
+          <w:numId w:val="3"/>
+        </w:numPr>
+      </w:pPr>
+      <w:r>
+        <w:t>The player uses the touch screen to select a point on the object which he wishes the hose</w:t>
+      </w:r>
+      <w:r>
+        <w:t>pipe to be directed towards to clean.</w:t>
+      </w:r>
+    </w:p>
+    <w:p>
+      <w:pPr>
+        <w:pStyle w:val="ListParagraph"/>
+        <w:numPr>
+          <w:ilvl w:val="0"/>
+          <w:numId w:val="3"/>
+        </w:numPr>
+      </w:pPr>
+      <w:r>
+        <w:t>When the player fully cleans the object, the level ends and a celebration screen shows.</w:t>
+      </w:r>
+    </w:p>
+    <w:p>
+      <w:pPr>
+        <w:pStyle w:val="ListParagraph"/>
+        <w:numPr>
+          <w:ilvl w:val="0"/>
+          <w:numId w:val="3"/>
+        </w:numPr>
+      </w:pPr>
+      <w:r>
+        <w:t>The player can skip the level by watching an add.</w:t>
+      </w:r>
+    </w:p>
+    <w:p>
+      <w:r>
+        <w:t>Tasks:</w:t>
+      </w:r>
+    </w:p>
+    <w:p>
+      <w:r>
+        <w:t>Milestone one – 1</w:t>
+      </w:r>
+      <w:r>
+        <w:t>6</w:t>
+      </w:r>
       <w:bookmarkStart w:id="0" w:name="_GoBack"/>
       <w:bookmarkEnd w:id="0"/>
+      <w:r>
+        <w:t>/11/2021</w:t>
+      </w:r>
+      <w:r>
+        <w:t>:</w:t>
+      </w:r>
+    </w:p>
+    <w:p>
+      <w:pPr>
+        <w:pStyle w:val="ListParagraph"/>
+        <w:numPr>
+          <w:ilvl w:val="0"/>
+          <w:numId w:val="4"/>
+        </w:numPr>
+      </w:pPr>
+      <w:r>
+        <w:t>Create a prototype where:</w:t>
+      </w:r>
+    </w:p>
+    <w:p>
+      <w:pPr>
+        <w:pStyle w:val="ListParagraph"/>
+        <w:numPr>
+          <w:ilvl w:val="1"/>
+          <w:numId w:val="4"/>
+        </w:numPr>
+      </w:pPr>
+      <w:r>
+        <w:t>The player can move a 2D plane with the touch screen and test it.</w:t>
+      </w:r>
+    </w:p>
+    <w:p>
+      <w:pPr>
+        <w:pStyle w:val="ListParagraph"/>
+        <w:numPr>
+          <w:ilvl w:val="1"/>
+          <w:numId w:val="4"/>
+        </w:numPr>
+      </w:pPr>
+      <w:r>
+        <w:t xml:space="preserve">There are two buttons, one opens </w:t>
+      </w:r>
+      <w:r>
+        <w:t>Unity ads,</w:t>
+      </w:r>
+      <w:r>
+        <w:t xml:space="preserve"> the other opens</w:t>
+      </w:r>
+      <w:r>
+        <w:t xml:space="preserve"> </w:t>
+      </w:r>
+      <w:r>
+        <w:t>Ad mob</w:t>
+      </w:r>
+      <w:r>
+        <w:t>.</w:t>
+      </w:r>
+    </w:p>
+    <w:p>
+      <w:pPr>
+        <w:ind w:left="1080"/>
+      </w:pPr>
     </w:p>
     <w:sectPr>
       <w:pgSz w:w="12240" w:h="15840"/>
@@ -38,6 +243,474 @@
     </w:sectPr>
   </w:body>
 </w:document>
+</file>
+
+<file path=word/numbering.xml><?xml version="1.0" encoding="utf-8"?>
+<w:numbering xmlns:wpc="http://schemas.microsoft.com/office/word/2010/wordprocessingCanvas" xmlns:cx="http://schemas.microsoft.com/office/drawing/2014/chartex" xmlns:mc="http://schemas.openxmlformats.org/markup-compatibility/2006" xmlns:o="urn:schemas-microsoft-com:office:office" xmlns:r="http://schemas.openxmlformats.org/officeDocument/2006/relationships" xmlns:m="http://schemas.openxmlformats.org/officeDocument/2006/math" xmlns:v="urn:schemas-microsoft-com:vml" xmlns:wp14="http://schemas.microsoft.com/office/word/2010/wordprocessingDrawing" xmlns:wp="http://schemas.openxmlformats.org/drawingml/2006/wordprocessingDrawing" xmlns:w10="urn:schemas-microsoft-com:office:word" xmlns:w="http://schemas.openxmlformats.org/wordprocessingml/2006/main" xmlns:w14="http://schemas.microsoft.com/office/word/2010/wordml" xmlns:w15="http://schemas.microsoft.com/office/word/2012/wordml" xmlns:w16se="http://schemas.microsoft.com/office/word/2015/wordml/symex" xmlns:wpg="http://schemas.microsoft.com/office/word/2010/wordprocessingGroup" xmlns:wpi="http://schemas.microsoft.com/office/word/2010/wordprocessingInk" xmlns:wne="http://schemas.microsoft.com/office/word/2006/wordml" xmlns:wps="http://schemas.microsoft.com/office/word/2010/wordprocessingShape" mc:Ignorable="w14 w15 w16se wp14">
+  <w:abstractNum w:abstractNumId="0" w15:restartNumberingAfterBreak="0">
+    <w:nsid w:val="353B64C5"/>
+    <w:multiLevelType w:val="hybridMultilevel"/>
+    <w:tmpl w:val="3DB0FB9C"/>
+    <w:lvl w:ilvl="0" w:tplc="04090001">
+      <w:start w:val="1"/>
+      <w:numFmt w:val="bullet"/>
+      <w:lvlText w:val=""/>
+      <w:lvlJc w:val="left"/>
+      <w:pPr>
+        <w:ind w:left="720" w:hanging="360"/>
+      </w:pPr>
+      <w:rPr>
+        <w:rFonts w:ascii="Symbol" w:hAnsi="Symbol" w:hint="default"/>
+      </w:rPr>
+    </w:lvl>
+    <w:lvl w:ilvl="1" w:tplc="04090003">
+      <w:start w:val="1"/>
+      <w:numFmt w:val="bullet"/>
+      <w:lvlText w:val="o"/>
+      <w:lvlJc w:val="left"/>
+      <w:pPr>
+        <w:ind w:left="1440" w:hanging="360"/>
+      </w:pPr>
+      <w:rPr>
+        <w:rFonts w:ascii="Courier New" w:hAnsi="Courier New" w:cs="Courier New" w:hint="default"/>
+      </w:rPr>
+    </w:lvl>
+    <w:lvl w:ilvl="2" w:tplc="04090005" w:tentative="1">
+      <w:start w:val="1"/>
+      <w:numFmt w:val="bullet"/>
+      <w:lvlText w:val=""/>
+      <w:lvlJc w:val="left"/>
+      <w:pPr>
+        <w:ind w:left="2160" w:hanging="360"/>
+      </w:pPr>
+      <w:rPr>
+        <w:rFonts w:ascii="Wingdings" w:hAnsi="Wingdings" w:hint="default"/>
+      </w:rPr>
+    </w:lvl>
+    <w:lvl w:ilvl="3" w:tplc="04090001" w:tentative="1">
+      <w:start w:val="1"/>
+      <w:numFmt w:val="bullet"/>
+      <w:lvlText w:val=""/>
+      <w:lvlJc w:val="left"/>
+      <w:pPr>
+        <w:ind w:left="2880" w:hanging="360"/>
+      </w:pPr>
+      <w:rPr>
+        <w:rFonts w:ascii="Symbol" w:hAnsi="Symbol" w:hint="default"/>
+      </w:rPr>
+    </w:lvl>
+    <w:lvl w:ilvl="4" w:tplc="04090003" w:tentative="1">
+      <w:start w:val="1"/>
+      <w:numFmt w:val="bullet"/>
+      <w:lvlText w:val="o"/>
+      <w:lvlJc w:val="left"/>
+      <w:pPr>
+        <w:ind w:left="3600" w:hanging="360"/>
+      </w:pPr>
+      <w:rPr>
+        <w:rFonts w:ascii="Courier New" w:hAnsi="Courier New" w:cs="Courier New" w:hint="default"/>
+      </w:rPr>
+    </w:lvl>
+    <w:lvl w:ilvl="5" w:tplc="04090005" w:tentative="1">
+      <w:start w:val="1"/>
+      <w:numFmt w:val="bullet"/>
+      <w:lvlText w:val=""/>
+      <w:lvlJc w:val="left"/>
+      <w:pPr>
+        <w:ind w:left="4320" w:hanging="360"/>
+      </w:pPr>
+      <w:rPr>
+        <w:rFonts w:ascii="Wingdings" w:hAnsi="Wingdings" w:hint="default"/>
+      </w:rPr>
+    </w:lvl>
+    <w:lvl w:ilvl="6" w:tplc="04090001" w:tentative="1">
+      <w:start w:val="1"/>
+      <w:numFmt w:val="bullet"/>
+      <w:lvlText w:val=""/>
+      <w:lvlJc w:val="left"/>
+      <w:pPr>
+        <w:ind w:left="5040" w:hanging="360"/>
+      </w:pPr>
+      <w:rPr>
+        <w:rFonts w:ascii="Symbol" w:hAnsi="Symbol" w:hint="default"/>
+      </w:rPr>
+    </w:lvl>
+    <w:lvl w:ilvl="7" w:tplc="04090003" w:tentative="1">
+      <w:start w:val="1"/>
+      <w:numFmt w:val="bullet"/>
+      <w:lvlText w:val="o"/>
+      <w:lvlJc w:val="left"/>
+      <w:pPr>
+        <w:ind w:left="5760" w:hanging="360"/>
+      </w:pPr>
+      <w:rPr>
+        <w:rFonts w:ascii="Courier New" w:hAnsi="Courier New" w:cs="Courier New" w:hint="default"/>
+      </w:rPr>
+    </w:lvl>
+    <w:lvl w:ilvl="8" w:tplc="04090005" w:tentative="1">
+      <w:start w:val="1"/>
+      <w:numFmt w:val="bullet"/>
+      <w:lvlText w:val=""/>
+      <w:lvlJc w:val="left"/>
+      <w:pPr>
+        <w:ind w:left="6480" w:hanging="360"/>
+      </w:pPr>
+      <w:rPr>
+        <w:rFonts w:ascii="Wingdings" w:hAnsi="Wingdings" w:hint="default"/>
+      </w:rPr>
+    </w:lvl>
+  </w:abstractNum>
+  <w:abstractNum w:abstractNumId="1" w15:restartNumberingAfterBreak="0">
+    <w:nsid w:val="387B09AD"/>
+    <w:multiLevelType w:val="hybridMultilevel"/>
+    <w:tmpl w:val="DF346D6C"/>
+    <w:lvl w:ilvl="0" w:tplc="04090001">
+      <w:start w:val="1"/>
+      <w:numFmt w:val="bullet"/>
+      <w:lvlText w:val=""/>
+      <w:lvlJc w:val="left"/>
+      <w:pPr>
+        <w:ind w:left="720" w:hanging="360"/>
+      </w:pPr>
+      <w:rPr>
+        <w:rFonts w:ascii="Symbol" w:hAnsi="Symbol" w:hint="default"/>
+      </w:rPr>
+    </w:lvl>
+    <w:lvl w:ilvl="1" w:tplc="04090003" w:tentative="1">
+      <w:start w:val="1"/>
+      <w:numFmt w:val="bullet"/>
+      <w:lvlText w:val="o"/>
+      <w:lvlJc w:val="left"/>
+      <w:pPr>
+        <w:ind w:left="1440" w:hanging="360"/>
+      </w:pPr>
+      <w:rPr>
+        <w:rFonts w:ascii="Courier New" w:hAnsi="Courier New" w:cs="Courier New" w:hint="default"/>
+      </w:rPr>
+    </w:lvl>
+    <w:lvl w:ilvl="2" w:tplc="04090005" w:tentative="1">
+      <w:start w:val="1"/>
+      <w:numFmt w:val="bullet"/>
+      <w:lvlText w:val=""/>
+      <w:lvlJc w:val="left"/>
+      <w:pPr>
+        <w:ind w:left="2160" w:hanging="360"/>
+      </w:pPr>
+      <w:rPr>
+        <w:rFonts w:ascii="Wingdings" w:hAnsi="Wingdings" w:hint="default"/>
+      </w:rPr>
+    </w:lvl>
+    <w:lvl w:ilvl="3" w:tplc="04090001" w:tentative="1">
+      <w:start w:val="1"/>
+      <w:numFmt w:val="bullet"/>
+      <w:lvlText w:val=""/>
+      <w:lvlJc w:val="left"/>
+      <w:pPr>
+        <w:ind w:left="2880" w:hanging="360"/>
+      </w:pPr>
+      <w:rPr>
+        <w:rFonts w:ascii="Symbol" w:hAnsi="Symbol" w:hint="default"/>
+      </w:rPr>
+    </w:lvl>
+    <w:lvl w:ilvl="4" w:tplc="04090003" w:tentative="1">
+      <w:start w:val="1"/>
+      <w:numFmt w:val="bullet"/>
+      <w:lvlText w:val="o"/>
+      <w:lvlJc w:val="left"/>
+      <w:pPr>
+        <w:ind w:left="3600" w:hanging="360"/>
+      </w:pPr>
+      <w:rPr>
+        <w:rFonts w:ascii="Courier New" w:hAnsi="Courier New" w:cs="Courier New" w:hint="default"/>
+      </w:rPr>
+    </w:lvl>
+    <w:lvl w:ilvl="5" w:tplc="04090005" w:tentative="1">
+      <w:start w:val="1"/>
+      <w:numFmt w:val="bullet"/>
+      <w:lvlText w:val=""/>
+      <w:lvlJc w:val="left"/>
+      <w:pPr>
+        <w:ind w:left="4320" w:hanging="360"/>
+      </w:pPr>
+      <w:rPr>
+        <w:rFonts w:ascii="Wingdings" w:hAnsi="Wingdings" w:hint="default"/>
+      </w:rPr>
+    </w:lvl>
+    <w:lvl w:ilvl="6" w:tplc="04090001" w:tentative="1">
+      <w:start w:val="1"/>
+      <w:numFmt w:val="bullet"/>
+      <w:lvlText w:val=""/>
+      <w:lvlJc w:val="left"/>
+      <w:pPr>
+        <w:ind w:left="5040" w:hanging="360"/>
+      </w:pPr>
+      <w:rPr>
+        <w:rFonts w:ascii="Symbol" w:hAnsi="Symbol" w:hint="default"/>
+      </w:rPr>
+    </w:lvl>
+    <w:lvl w:ilvl="7" w:tplc="04090003" w:tentative="1">
+      <w:start w:val="1"/>
+      <w:numFmt w:val="bullet"/>
+      <w:lvlText w:val="o"/>
+      <w:lvlJc w:val="left"/>
+      <w:pPr>
+        <w:ind w:left="5760" w:hanging="360"/>
+      </w:pPr>
+      <w:rPr>
+        <w:rFonts w:ascii="Courier New" w:hAnsi="Courier New" w:cs="Courier New" w:hint="default"/>
+      </w:rPr>
+    </w:lvl>
+    <w:lvl w:ilvl="8" w:tplc="04090005" w:tentative="1">
+      <w:start w:val="1"/>
+      <w:numFmt w:val="bullet"/>
+      <w:lvlText w:val=""/>
+      <w:lvlJc w:val="left"/>
+      <w:pPr>
+        <w:ind w:left="6480" w:hanging="360"/>
+      </w:pPr>
+      <w:rPr>
+        <w:rFonts w:ascii="Wingdings" w:hAnsi="Wingdings" w:hint="default"/>
+      </w:rPr>
+    </w:lvl>
+  </w:abstractNum>
+  <w:abstractNum w:abstractNumId="2" w15:restartNumberingAfterBreak="0">
+    <w:nsid w:val="3CE37E4A"/>
+    <w:multiLevelType w:val="hybridMultilevel"/>
+    <w:tmpl w:val="A6F46D12"/>
+    <w:lvl w:ilvl="0" w:tplc="44D63D22">
+      <w:numFmt w:val="bullet"/>
+      <w:lvlText w:val="-"/>
+      <w:lvlJc w:val="left"/>
+      <w:pPr>
+        <w:ind w:left="720" w:hanging="360"/>
+      </w:pPr>
+      <w:rPr>
+        <w:rFonts w:ascii="Calibri" w:eastAsiaTheme="minorHAnsi" w:hAnsi="Calibri" w:cs="Calibri" w:hint="default"/>
+      </w:rPr>
+    </w:lvl>
+    <w:lvl w:ilvl="1" w:tplc="04090003" w:tentative="1">
+      <w:start w:val="1"/>
+      <w:numFmt w:val="bullet"/>
+      <w:lvlText w:val="o"/>
+      <w:lvlJc w:val="left"/>
+      <w:pPr>
+        <w:ind w:left="1440" w:hanging="360"/>
+      </w:pPr>
+      <w:rPr>
+        <w:rFonts w:ascii="Courier New" w:hAnsi="Courier New" w:cs="Courier New" w:hint="default"/>
+      </w:rPr>
+    </w:lvl>
+    <w:lvl w:ilvl="2" w:tplc="04090005" w:tentative="1">
+      <w:start w:val="1"/>
+      <w:numFmt w:val="bullet"/>
+      <w:lvlText w:val=""/>
+      <w:lvlJc w:val="left"/>
+      <w:pPr>
+        <w:ind w:left="2160" w:hanging="360"/>
+      </w:pPr>
+      <w:rPr>
+        <w:rFonts w:ascii="Wingdings" w:hAnsi="Wingdings" w:hint="default"/>
+      </w:rPr>
+    </w:lvl>
+    <w:lvl w:ilvl="3" w:tplc="04090001" w:tentative="1">
+      <w:start w:val="1"/>
+      <w:numFmt w:val="bullet"/>
+      <w:lvlText w:val=""/>
+      <w:lvlJc w:val="left"/>
+      <w:pPr>
+        <w:ind w:left="2880" w:hanging="360"/>
+      </w:pPr>
+      <w:rPr>
+        <w:rFonts w:ascii="Symbol" w:hAnsi="Symbol" w:hint="default"/>
+      </w:rPr>
+    </w:lvl>
+    <w:lvl w:ilvl="4" w:tplc="04090003" w:tentative="1">
+      <w:start w:val="1"/>
+      <w:numFmt w:val="bullet"/>
+      <w:lvlText w:val="o"/>
+      <w:lvlJc w:val="left"/>
+      <w:pPr>
+        <w:ind w:left="3600" w:hanging="360"/>
+      </w:pPr>
+      <w:rPr>
+        <w:rFonts w:ascii="Courier New" w:hAnsi="Courier New" w:cs="Courier New" w:hint="default"/>
+      </w:rPr>
+    </w:lvl>
+    <w:lvl w:ilvl="5" w:tplc="04090005" w:tentative="1">
+      <w:start w:val="1"/>
+      <w:numFmt w:val="bullet"/>
+      <w:lvlText w:val=""/>
+      <w:lvlJc w:val="left"/>
+      <w:pPr>
+        <w:ind w:left="4320" w:hanging="360"/>
+      </w:pPr>
+      <w:rPr>
+        <w:rFonts w:ascii="Wingdings" w:hAnsi="Wingdings" w:hint="default"/>
+      </w:rPr>
+    </w:lvl>
+    <w:lvl w:ilvl="6" w:tplc="04090001" w:tentative="1">
+      <w:start w:val="1"/>
+      <w:numFmt w:val="bullet"/>
+      <w:lvlText w:val=""/>
+      <w:lvlJc w:val="left"/>
+      <w:pPr>
+        <w:ind w:left="5040" w:hanging="360"/>
+      </w:pPr>
+      <w:rPr>
+        <w:rFonts w:ascii="Symbol" w:hAnsi="Symbol" w:hint="default"/>
+      </w:rPr>
+    </w:lvl>
+    <w:lvl w:ilvl="7" w:tplc="04090003" w:tentative="1">
+      <w:start w:val="1"/>
+      <w:numFmt w:val="bullet"/>
+      <w:lvlText w:val="o"/>
+      <w:lvlJc w:val="left"/>
+      <w:pPr>
+        <w:ind w:left="5760" w:hanging="360"/>
+      </w:pPr>
+      <w:rPr>
+        <w:rFonts w:ascii="Courier New" w:hAnsi="Courier New" w:cs="Courier New" w:hint="default"/>
+      </w:rPr>
+    </w:lvl>
+    <w:lvl w:ilvl="8" w:tplc="04090005" w:tentative="1">
+      <w:start w:val="1"/>
+      <w:numFmt w:val="bullet"/>
+      <w:lvlText w:val=""/>
+      <w:lvlJc w:val="left"/>
+      <w:pPr>
+        <w:ind w:left="6480" w:hanging="360"/>
+      </w:pPr>
+      <w:rPr>
+        <w:rFonts w:ascii="Wingdings" w:hAnsi="Wingdings" w:hint="default"/>
+      </w:rPr>
+    </w:lvl>
+  </w:abstractNum>
+  <w:abstractNum w:abstractNumId="3" w15:restartNumberingAfterBreak="0">
+    <w:nsid w:val="42296A7F"/>
+    <w:multiLevelType w:val="hybridMultilevel"/>
+    <w:tmpl w:val="BA001170"/>
+    <w:lvl w:ilvl="0" w:tplc="04090001">
+      <w:start w:val="1"/>
+      <w:numFmt w:val="bullet"/>
+      <w:lvlText w:val=""/>
+      <w:lvlJc w:val="left"/>
+      <w:pPr>
+        <w:ind w:left="720" w:hanging="360"/>
+      </w:pPr>
+      <w:rPr>
+        <w:rFonts w:ascii="Symbol" w:hAnsi="Symbol" w:hint="default"/>
+      </w:rPr>
+    </w:lvl>
+    <w:lvl w:ilvl="1" w:tplc="04090003" w:tentative="1">
+      <w:start w:val="1"/>
+      <w:numFmt w:val="bullet"/>
+      <w:lvlText w:val="o"/>
+      <w:lvlJc w:val="left"/>
+      <w:pPr>
+        <w:ind w:left="1440" w:hanging="360"/>
+      </w:pPr>
+      <w:rPr>
+        <w:rFonts w:ascii="Courier New" w:hAnsi="Courier New" w:cs="Courier New" w:hint="default"/>
+      </w:rPr>
+    </w:lvl>
+    <w:lvl w:ilvl="2" w:tplc="04090005" w:tentative="1">
+      <w:start w:val="1"/>
+      <w:numFmt w:val="bullet"/>
+      <w:lvlText w:val=""/>
+      <w:lvlJc w:val="left"/>
+      <w:pPr>
+        <w:ind w:left="2160" w:hanging="360"/>
+      </w:pPr>
+      <w:rPr>
+        <w:rFonts w:ascii="Wingdings" w:hAnsi="Wingdings" w:hint="default"/>
+      </w:rPr>
+    </w:lvl>
+    <w:lvl w:ilvl="3" w:tplc="04090001" w:tentative="1">
+      <w:start w:val="1"/>
+      <w:numFmt w:val="bullet"/>
+      <w:lvlText w:val=""/>
+      <w:lvlJc w:val="left"/>
+      <w:pPr>
+        <w:ind w:left="2880" w:hanging="360"/>
+      </w:pPr>
+      <w:rPr>
+        <w:rFonts w:ascii="Symbol" w:hAnsi="Symbol" w:hint="default"/>
+      </w:rPr>
+    </w:lvl>
+    <w:lvl w:ilvl="4" w:tplc="04090003" w:tentative="1">
+      <w:start w:val="1"/>
+      <w:numFmt w:val="bullet"/>
+      <w:lvlText w:val="o"/>
+      <w:lvlJc w:val="left"/>
+      <w:pPr>
+        <w:ind w:left="3600" w:hanging="360"/>
+      </w:pPr>
+      <w:rPr>
+        <w:rFonts w:ascii="Courier New" w:hAnsi="Courier New" w:cs="Courier New" w:hint="default"/>
+      </w:rPr>
+    </w:lvl>
+    <w:lvl w:ilvl="5" w:tplc="04090005" w:tentative="1">
+      <w:start w:val="1"/>
+      <w:numFmt w:val="bullet"/>
+      <w:lvlText w:val=""/>
+      <w:lvlJc w:val="left"/>
+      <w:pPr>
+        <w:ind w:left="4320" w:hanging="360"/>
+      </w:pPr>
+      <w:rPr>
+        <w:rFonts w:ascii="Wingdings" w:hAnsi="Wingdings" w:hint="default"/>
+      </w:rPr>
+    </w:lvl>
+    <w:lvl w:ilvl="6" w:tplc="04090001" w:tentative="1">
+      <w:start w:val="1"/>
+      <w:numFmt w:val="bullet"/>
+      <w:lvlText w:val=""/>
+      <w:lvlJc w:val="left"/>
+      <w:pPr>
+        <w:ind w:left="5040" w:hanging="360"/>
+      </w:pPr>
+      <w:rPr>
+        <w:rFonts w:ascii="Symbol" w:hAnsi="Symbol" w:hint="default"/>
+      </w:rPr>
+    </w:lvl>
+    <w:lvl w:ilvl="7" w:tplc="04090003" w:tentative="1">
+      <w:start w:val="1"/>
+      <w:numFmt w:val="bullet"/>
+      <w:lvlText w:val="o"/>
+      <w:lvlJc w:val="left"/>
+      <w:pPr>
+        <w:ind w:left="5760" w:hanging="360"/>
+      </w:pPr>
+      <w:rPr>
+        <w:rFonts w:ascii="Courier New" w:hAnsi="Courier New" w:cs="Courier New" w:hint="default"/>
+      </w:rPr>
+    </w:lvl>
+    <w:lvl w:ilvl="8" w:tplc="04090005" w:tentative="1">
+      <w:start w:val="1"/>
+      <w:numFmt w:val="bullet"/>
+      <w:lvlText w:val=""/>
+      <w:lvlJc w:val="left"/>
+      <w:pPr>
+        <w:ind w:left="6480" w:hanging="360"/>
+      </w:pPr>
+      <w:rPr>
+        <w:rFonts w:ascii="Wingdings" w:hAnsi="Wingdings" w:hint="default"/>
+      </w:rPr>
+    </w:lvl>
+  </w:abstractNum>
+  <w:num w:numId="1">
+    <w:abstractNumId w:val="2"/>
+  </w:num>
+  <w:num w:numId="2">
+    <w:abstractNumId w:val="1"/>
+  </w:num>
+  <w:num w:numId="3">
+    <w:abstractNumId w:val="3"/>
+  </w:num>
+  <w:num w:numId="4">
+    <w:abstractNumId w:val="0"/>
+  </w:num>
+</w:numbering>
 </file>
 
 <file path=word/styles.xml><?xml version="1.0" encoding="utf-8"?>
@@ -461,6 +1134,17 @@
     <w:semiHidden/>
     <w:unhideWhenUsed/>
   </w:style>
+  <w:style w:type="paragraph" w:styleId="ListParagraph">
+    <w:name w:val="List Paragraph"/>
+    <w:basedOn w:val="Normal"/>
+    <w:uiPriority w:val="34"/>
+    <w:qFormat/>
+    <w:rsid w:val="00DD40E0"/>
+    <w:pPr>
+      <w:ind w:left="720"/>
+      <w:contextualSpacing/>
+    </w:pPr>
+  </w:style>
 </w:styles>
 </file>
 

--- a/Project Planning.docx
+++ b/Project Planning.docx
@@ -170,8 +170,6 @@
       <w:r>
         <w:t>6</w:t>
       </w:r>
-      <w:bookmarkStart w:id="0" w:name="_GoBack"/>
-      <w:bookmarkEnd w:id="0"/>
       <w:r>
         <w:t>/11/2021</w:t>
       </w:r>
@@ -229,6 +227,53 @@
       <w:r>
         <w:t>.</w:t>
       </w:r>
+    </w:p>
+    <w:p>
+      <w:pPr>
+        <w:pStyle w:val="ListParagraph"/>
+        <w:numPr>
+          <w:ilvl w:val="0"/>
+          <w:numId w:val="4"/>
+        </w:numPr>
+      </w:pPr>
+      <w:r>
+        <w:t>Execution:</w:t>
+      </w:r>
+    </w:p>
+    <w:p>
+      <w:pPr>
+        <w:pStyle w:val="ListParagraph"/>
+        <w:numPr>
+          <w:ilvl w:val="1"/>
+          <w:numId w:val="4"/>
+        </w:numPr>
+      </w:pPr>
+      <w:r>
+        <w:t>Admob might need a google developer account which I don’t have.</w:t>
+      </w:r>
+    </w:p>
+    <w:p>
+      <w:pPr>
+        <w:pStyle w:val="ListParagraph"/>
+        <w:numPr>
+          <w:ilvl w:val="2"/>
+          <w:numId w:val="4"/>
+        </w:numPr>
+      </w:pPr>
+      <w:r>
+        <w:t>Resolved! you can use a dummy id.</w:t>
+      </w:r>
+    </w:p>
+    <w:p>
+      <w:pPr>
+        <w:pStyle w:val="ListParagraph"/>
+        <w:numPr>
+          <w:ilvl w:val="1"/>
+          <w:numId w:val="4"/>
+        </w:numPr>
+      </w:pPr>
+      <w:bookmarkStart w:id="0" w:name="_GoBack"/>
+      <w:bookmarkEnd w:id="0"/>
     </w:p>
     <w:p>
       <w:pPr>
@@ -275,7 +320,7 @@
         <w:rFonts w:ascii="Courier New" w:hAnsi="Courier New" w:cs="Courier New" w:hint="default"/>
       </w:rPr>
     </w:lvl>
-    <w:lvl w:ilvl="2" w:tplc="04090005" w:tentative="1">
+    <w:lvl w:ilvl="2" w:tplc="04090005">
       <w:start w:val="1"/>
       <w:numFmt w:val="bullet"/>
       <w:lvlText w:val=""/>

--- a/Project Planning.docx
+++ b/Project Planning.docx
@@ -198,7 +198,7 @@
         </w:numPr>
       </w:pPr>
       <w:r>
-        <w:t>The player can move a 2D plane with the touch screen and test it.</w:t>
+        <w:t>The player can use the screen on phone.</w:t>
       </w:r>
     </w:p>
     <w:p>
@@ -210,16 +210,7 @@
         </w:numPr>
       </w:pPr>
       <w:r>
-        <w:t xml:space="preserve">There are two buttons, one opens </w:t>
-      </w:r>
-      <w:r>
-        <w:t>Unity ads,</w:t>
-      </w:r>
-      <w:r>
-        <w:t xml:space="preserve"> the other opens</w:t>
-      </w:r>
-      <w:r>
-        <w:t xml:space="preserve"> </w:t>
+        <w:t xml:space="preserve">There are two buttons, one opens Unity ads, the other opens </w:t>
       </w:r>
       <w:r>
         <w:t>Ad mob</w:t>
@@ -272,8 +263,17 @@
           <w:numId w:val="4"/>
         </w:numPr>
       </w:pPr>
+      <w:r>
+        <w:t xml:space="preserve">Execute the Unity ads buttons to show ads when the buttons </w:t>
+      </w:r>
+      <w:r>
+        <w:t>are</w:t>
+      </w:r>
       <w:bookmarkStart w:id="0" w:name="_GoBack"/>
       <w:bookmarkEnd w:id="0"/>
+      <w:r>
+        <w:t xml:space="preserve"> pressed.</w:t>
+      </w:r>
     </w:p>
     <w:p>
       <w:pPr>

--- a/Project Planning.docx
+++ b/Project Planning.docx
@@ -226,9 +226,27 @@
           <w:ilvl w:val="0"/>
           <w:numId w:val="4"/>
         </w:numPr>
-      </w:pPr>
-      <w:r>
-        <w:t>Execution:</w:t>
+        <w:rPr>
+          <w:color w:val="FF0000"/>
+        </w:rPr>
+      </w:pPr>
+      <w:r>
+        <w:rPr>
+          <w:color w:val="FF0000"/>
+        </w:rPr>
+        <w:t>Execution</w:t>
+      </w:r>
+      <w:r>
+        <w:rPr>
+          <w:color w:val="FF0000"/>
+        </w:rPr>
+        <w:t xml:space="preserve"> tasks</w:t>
+      </w:r>
+      <w:r>
+        <w:rPr>
+          <w:color w:val="FF0000"/>
+        </w:rPr>
+        <w:t>:</w:t>
       </w:r>
     </w:p>
     <w:p>
@@ -238,9 +256,15 @@
           <w:ilvl w:val="1"/>
           <w:numId w:val="4"/>
         </w:numPr>
-      </w:pPr>
-      <w:r>
-        <w:t>Admob might need a google developer account which I don’t have.</w:t>
+        <w:rPr>
+          <w:color w:val="2E74B5" w:themeColor="accent1" w:themeShade="BF"/>
+        </w:rPr>
+      </w:pPr>
+      <w:r>
+        <w:rPr>
+          <w:color w:val="2E74B5" w:themeColor="accent1" w:themeShade="BF"/>
+        </w:rPr>
+        <w:t>Execute the Unity ads buttons to show ads when the buttons are pressed.</w:t>
       </w:r>
     </w:p>
     <w:p>
@@ -250,9 +274,33 @@
           <w:ilvl w:val="2"/>
           <w:numId w:val="4"/>
         </w:numPr>
-      </w:pPr>
-      <w:r>
-        <w:t>Resolved! you can use a dummy id.</w:t>
+        <w:rPr>
+          <w:color w:val="2E74B5" w:themeColor="accent1" w:themeShade="BF"/>
+        </w:rPr>
+      </w:pPr>
+      <w:r>
+        <w:rPr>
+          <w:color w:val="2E74B5" w:themeColor="accent1" w:themeShade="BF"/>
+        </w:rPr>
+        <w:t>Resolved!</w:t>
+      </w:r>
+    </w:p>
+    <w:p>
+      <w:pPr>
+        <w:pStyle w:val="ListParagraph"/>
+        <w:numPr>
+          <w:ilvl w:val="2"/>
+          <w:numId w:val="4"/>
+        </w:numPr>
+        <w:rPr>
+          <w:color w:val="FF0000"/>
+        </w:rPr>
+      </w:pPr>
+      <w:r>
+        <w:rPr>
+          <w:color w:val="FF0000"/>
+        </w:rPr>
+        <w:t>Test wither the system is recording the impressions.</w:t>
       </w:r>
     </w:p>
     <w:p>
@@ -262,18 +310,36 @@
           <w:ilvl w:val="1"/>
           <w:numId w:val="4"/>
         </w:numPr>
-      </w:pPr>
-      <w:r>
-        <w:t xml:space="preserve">Execute the Unity ads buttons to show ads when the buttons </w:t>
-      </w:r>
-      <w:r>
-        <w:t>are</w:t>
+        <w:rPr>
+          <w:color w:val="FF0000"/>
+        </w:rPr>
+      </w:pPr>
+      <w:r>
+        <w:rPr>
+          <w:color w:val="FF0000"/>
+        </w:rPr>
+        <w:t>Admob might need a google developer account which I don’t have.</w:t>
+      </w:r>
+    </w:p>
+    <w:p>
+      <w:pPr>
+        <w:pStyle w:val="ListParagraph"/>
+        <w:numPr>
+          <w:ilvl w:val="2"/>
+          <w:numId w:val="4"/>
+        </w:numPr>
+        <w:rPr>
+          <w:color w:val="FF0000"/>
+        </w:rPr>
+      </w:pPr>
+      <w:r>
+        <w:rPr>
+          <w:color w:val="FF0000"/>
+        </w:rPr>
+        <w:t>Resolved! you can use a dummy id.</w:t>
       </w:r>
       <w:bookmarkStart w:id="0" w:name="_GoBack"/>
       <w:bookmarkEnd w:id="0"/>
-      <w:r>
-        <w:t xml:space="preserve"> pressed.</w:t>
-      </w:r>
     </w:p>
     <w:p>
       <w:pPr>

--- a/Project Planning.docx
+++ b/Project Planning.docx
@@ -338,6 +338,180 @@
         </w:rPr>
         <w:t>Resolved! you can use a dummy id.</w:t>
       </w:r>
+    </w:p>
+    <w:p>
+      <w:pPr>
+        <w:pStyle w:val="ListParagraph"/>
+        <w:numPr>
+          <w:ilvl w:val="1"/>
+          <w:numId w:val="4"/>
+        </w:numPr>
+        <w:rPr>
+          <w:color w:val="FF0000"/>
+        </w:rPr>
+      </w:pPr>
+      <w:r>
+        <w:rPr>
+          <w:color w:val="FF0000"/>
+        </w:rPr>
+        <w:t>Firebase to control:</w:t>
+      </w:r>
+    </w:p>
+    <w:p>
+      <w:pPr>
+        <w:pStyle w:val="ListParagraph"/>
+        <w:numPr>
+          <w:ilvl w:val="2"/>
+          <w:numId w:val="4"/>
+        </w:numPr>
+        <w:rPr>
+          <w:color w:val="FF0000"/>
+        </w:rPr>
+      </w:pPr>
+      <w:r>
+        <w:rPr>
+          <w:color w:val="FF0000"/>
+        </w:rPr>
+        <w:t>Which type of ads is played variable.</w:t>
+      </w:r>
+    </w:p>
+    <w:p>
+      <w:pPr>
+        <w:pStyle w:val="ListParagraph"/>
+        <w:numPr>
+          <w:ilvl w:val="2"/>
+          <w:numId w:val="4"/>
+        </w:numPr>
+        <w:rPr>
+          <w:color w:val="FF0000"/>
+        </w:rPr>
+      </w:pPr>
+      <w:r>
+        <w:rPr>
+          <w:color w:val="FF0000"/>
+        </w:rPr>
+        <w:t>App ID Android Variable.</w:t>
+      </w:r>
+    </w:p>
+    <w:p>
+      <w:pPr>
+        <w:pStyle w:val="ListParagraph"/>
+        <w:numPr>
+          <w:ilvl w:val="2"/>
+          <w:numId w:val="4"/>
+        </w:numPr>
+        <w:rPr>
+          <w:color w:val="FF0000"/>
+        </w:rPr>
+      </w:pPr>
+      <w:r>
+        <w:rPr>
+          <w:color w:val="FF0000"/>
+        </w:rPr>
+        <w:t>Unity’s Ads Android Variable.</w:t>
+      </w:r>
+    </w:p>
+    <w:p>
+      <w:pPr>
+        <w:pStyle w:val="ListParagraph"/>
+        <w:numPr>
+          <w:ilvl w:val="2"/>
+          <w:numId w:val="4"/>
+        </w:numPr>
+        <w:rPr>
+          <w:color w:val="FF0000"/>
+        </w:rPr>
+      </w:pPr>
+      <w:r>
+        <w:rPr>
+          <w:color w:val="FF0000"/>
+        </w:rPr>
+        <w:t xml:space="preserve">Unity’s Ads </w:t>
+      </w:r>
+      <w:r>
+        <w:rPr>
+          <w:color w:val="FF0000"/>
+        </w:rPr>
+        <w:t>IOS</w:t>
+      </w:r>
+      <w:r>
+        <w:rPr>
+          <w:color w:val="FF0000"/>
+        </w:rPr>
+        <w:t xml:space="preserve"> Variable.</w:t>
+      </w:r>
+    </w:p>
+    <w:p>
+      <w:pPr>
+        <w:pStyle w:val="ListParagraph"/>
+        <w:numPr>
+          <w:ilvl w:val="2"/>
+          <w:numId w:val="4"/>
+        </w:numPr>
+        <w:rPr>
+          <w:color w:val="FF0000"/>
+        </w:rPr>
+      </w:pPr>
+      <w:r>
+        <w:rPr>
+          <w:color w:val="FF0000"/>
+        </w:rPr>
+        <w:t>Google’s</w:t>
+      </w:r>
+      <w:r>
+        <w:rPr>
+          <w:color w:val="FF0000"/>
+        </w:rPr>
+        <w:t xml:space="preserve"> Ads </w:t>
+      </w:r>
+      <w:r>
+        <w:rPr>
+          <w:color w:val="FF0000"/>
+        </w:rPr>
+        <w:t>Android</w:t>
+      </w:r>
+      <w:r>
+        <w:rPr>
+          <w:color w:val="FF0000"/>
+        </w:rPr>
+        <w:t xml:space="preserve"> Variable.</w:t>
+      </w:r>
+    </w:p>
+    <w:p>
+      <w:pPr>
+        <w:pStyle w:val="ListParagraph"/>
+        <w:numPr>
+          <w:ilvl w:val="2"/>
+          <w:numId w:val="4"/>
+        </w:numPr>
+        <w:rPr>
+          <w:color w:val="FF0000"/>
+        </w:rPr>
+      </w:pPr>
+      <w:r>
+        <w:rPr>
+          <w:color w:val="FF0000"/>
+        </w:rPr>
+        <w:t>Google’s</w:t>
+      </w:r>
+      <w:r>
+        <w:rPr>
+          <w:color w:val="FF0000"/>
+        </w:rPr>
+        <w:t xml:space="preserve"> Ads IOS Variable.</w:t>
+      </w:r>
+    </w:p>
+    <w:p>
+      <w:pPr>
+        <w:pStyle w:val="ListParagraph"/>
+        <w:numPr>
+          <w:ilvl w:val="1"/>
+          <w:numId w:val="4"/>
+        </w:numPr>
+        <w:rPr>
+          <w:color w:val="FF0000"/>
+        </w:rPr>
+      </w:pPr>
       <w:bookmarkStart w:id="0" w:name="_GoBack"/>
       <w:bookmarkEnd w:id="0"/>
     </w:p>

--- a/Project Planning.docx
+++ b/Project Planning.docx
@@ -210,7 +210,12 @@
         </w:numPr>
       </w:pPr>
       <w:r>
-        <w:t xml:space="preserve">There are two buttons, one opens Unity ads, the other opens </w:t>
+        <w:t>There are two buttons, one ope</w:t>
+      </w:r>
+      <w:bookmarkStart w:id="0" w:name="_GoBack"/>
+      <w:bookmarkEnd w:id="0"/>
+      <w:r>
+        <w:t xml:space="preserve">ns Unity ads, the other opens </w:t>
       </w:r>
       <w:r>
         <w:t>Ad mob</w:t>
@@ -293,14 +298,71 @@
           <w:numId w:val="4"/>
         </w:numPr>
         <w:rPr>
-          <w:color w:val="FF0000"/>
-        </w:rPr>
-      </w:pPr>
-      <w:r>
-        <w:rPr>
-          <w:color w:val="FF0000"/>
+          <w:color w:val="2E74B5" w:themeColor="accent1" w:themeShade="BF"/>
+        </w:rPr>
+      </w:pPr>
+      <w:r>
+        <w:rPr>
+          <w:color w:val="2E74B5" w:themeColor="accent1" w:themeShade="BF"/>
         </w:rPr>
         <w:t>Test wither the system is recording the impressions.</w:t>
+      </w:r>
+    </w:p>
+    <w:p>
+      <w:pPr>
+        <w:pStyle w:val="ListParagraph"/>
+        <w:ind w:left="2160"/>
+        <w:jc w:val="center"/>
+        <w:rPr>
+          <w:color w:val="2E74B5" w:themeColor="accent1" w:themeShade="BF"/>
+        </w:rPr>
+      </w:pPr>
+      <w:r>
+        <w:rPr>
+          <w:noProof/>
+          <w:color w:val="5B9BD5" w:themeColor="accent1"/>
+        </w:rPr>
+        <w:drawing>
+          <wp:inline distT="0" distB="0" distL="0" distR="0">
+            <wp:extent cx="2978147" cy="1644981"/>
+            <wp:effectExtent l="0" t="0" r="0" b="0"/>
+            <wp:docPr id="1" name="Picture 1"/>
+            <wp:cNvGraphicFramePr>
+              <a:graphicFrameLocks xmlns:a="http://schemas.openxmlformats.org/drawingml/2006/main" noChangeAspect="1"/>
+            </wp:cNvGraphicFramePr>
+            <a:graphic xmlns:a="http://schemas.openxmlformats.org/drawingml/2006/main">
+              <a:graphicData uri="http://schemas.openxmlformats.org/drawingml/2006/picture">
+                <pic:pic xmlns:pic="http://schemas.openxmlformats.org/drawingml/2006/picture">
+                  <pic:nvPicPr>
+                    <pic:cNvPr id="1" name="2131.PNG"/>
+                    <pic:cNvPicPr/>
+                  </pic:nvPicPr>
+                  <pic:blipFill>
+                    <a:blip r:embed="rId5" cstate="print">
+                      <a:extLst>
+                        <a:ext uri="{28A0092B-C50C-407E-A947-70E740481C1C}">
+                          <a14:useLocalDpi xmlns:a14="http://schemas.microsoft.com/office/drawing/2010/main" val="0"/>
+                        </a:ext>
+                      </a:extLst>
+                    </a:blip>
+                    <a:stretch>
+                      <a:fillRect/>
+                    </a:stretch>
+                  </pic:blipFill>
+                  <pic:spPr>
+                    <a:xfrm>
+                      <a:off x="0" y="0"/>
+                      <a:ext cx="2980451" cy="1646254"/>
+                    </a:xfrm>
+                    <a:prstGeom prst="rect">
+                      <a:avLst/>
+                    </a:prstGeom>
+                  </pic:spPr>
+                </pic:pic>
+              </a:graphicData>
+            </a:graphic>
+          </wp:inline>
+        </w:drawing>
       </w:r>
     </w:p>
     <w:p>
@@ -426,19 +488,7 @@
         <w:rPr>
           <w:color w:val="FF0000"/>
         </w:rPr>
-        <w:t xml:space="preserve">Unity’s Ads </w:t>
-      </w:r>
-      <w:r>
-        <w:rPr>
-          <w:color w:val="FF0000"/>
-        </w:rPr>
-        <w:t>IOS</w:t>
-      </w:r>
-      <w:r>
-        <w:rPr>
-          <w:color w:val="FF0000"/>
-        </w:rPr>
-        <w:t xml:space="preserve"> Variable.</w:t>
+        <w:t>Unity’s Ads IOS Variable.</w:t>
       </w:r>
     </w:p>
     <w:p>
@@ -456,25 +506,7 @@
         <w:rPr>
           <w:color w:val="FF0000"/>
         </w:rPr>
-        <w:t>Google’s</w:t>
-      </w:r>
-      <w:r>
-        <w:rPr>
-          <w:color w:val="FF0000"/>
-        </w:rPr>
-        <w:t xml:space="preserve"> Ads </w:t>
-      </w:r>
-      <w:r>
-        <w:rPr>
-          <w:color w:val="FF0000"/>
-        </w:rPr>
-        <w:t>Android</w:t>
-      </w:r>
-      <w:r>
-        <w:rPr>
-          <w:color w:val="FF0000"/>
-        </w:rPr>
-        <w:t xml:space="preserve"> Variable.</w:t>
+        <w:t>Google’s Ads Android Variable.</w:t>
       </w:r>
     </w:p>
     <w:p>
@@ -492,13 +524,8 @@
         <w:rPr>
           <w:color w:val="FF0000"/>
         </w:rPr>
-        <w:t>Google’s</w:t>
-      </w:r>
-      <w:r>
-        <w:rPr>
-          <w:color w:val="FF0000"/>
-        </w:rPr>
-        <w:t xml:space="preserve"> Ads IOS Variable.</w:t>
+        <w:lastRenderedPageBreak/>
+        <w:t>Google’s Ads IOS Variable.</w:t>
       </w:r>
     </w:p>
     <w:p>
@@ -512,8 +539,6 @@
           <w:color w:val="FF0000"/>
         </w:rPr>
       </w:pPr>
-      <w:bookmarkStart w:id="0" w:name="_GoBack"/>
-      <w:bookmarkEnd w:id="0"/>
     </w:p>
     <w:p>
       <w:pPr>

--- a/Project Planning.docx
+++ b/Project Planning.docx
@@ -210,12 +210,7 @@
         </w:numPr>
       </w:pPr>
       <w:r>
-        <w:t>There are two buttons, one ope</w:t>
-      </w:r>
-      <w:bookmarkStart w:id="0" w:name="_GoBack"/>
-      <w:bookmarkEnd w:id="0"/>
-      <w:r>
-        <w:t xml:space="preserve">ns Unity ads, the other opens </w:t>
+        <w:t xml:space="preserve">There are two buttons, one opens Unity ads, the other opens </w:t>
       </w:r>
       <w:r>
         <w:t>Ad mob</w:t>
@@ -373,12 +368,12 @@
           <w:numId w:val="4"/>
         </w:numPr>
         <w:rPr>
-          <w:color w:val="FF0000"/>
-        </w:rPr>
-      </w:pPr>
-      <w:r>
-        <w:rPr>
-          <w:color w:val="FF0000"/>
+          <w:color w:val="2E74B5" w:themeColor="accent1" w:themeShade="BF"/>
+        </w:rPr>
+      </w:pPr>
+      <w:r>
+        <w:rPr>
+          <w:color w:val="2E74B5" w:themeColor="accent1" w:themeShade="BF"/>
         </w:rPr>
         <w:t>Admob might need a google developer account which I don’t have.</w:t>
       </w:r>
@@ -391,15 +386,43 @@
           <w:numId w:val="4"/>
         </w:numPr>
         <w:rPr>
-          <w:color w:val="FF0000"/>
-        </w:rPr>
-      </w:pPr>
-      <w:r>
-        <w:rPr>
-          <w:color w:val="FF0000"/>
+          <w:color w:val="2E74B5" w:themeColor="accent1" w:themeShade="BF"/>
+        </w:rPr>
+      </w:pPr>
+      <w:r>
+        <w:rPr>
+          <w:color w:val="2E74B5" w:themeColor="accent1" w:themeShade="BF"/>
         </w:rPr>
         <w:t>Resolved! you can use a dummy id.</w:t>
       </w:r>
+    </w:p>
+    <w:p>
+      <w:pPr>
+        <w:pStyle w:val="ListParagraph"/>
+        <w:numPr>
+          <w:ilvl w:val="2"/>
+          <w:numId w:val="4"/>
+        </w:numPr>
+        <w:rPr>
+          <w:color w:val="FF0000"/>
+        </w:rPr>
+      </w:pPr>
+      <w:proofErr w:type="spellStart"/>
+      <w:r>
+        <w:rPr>
+          <w:color w:val="FF0000"/>
+        </w:rPr>
+        <w:t>Admob</w:t>
+      </w:r>
+      <w:proofErr w:type="spellEnd"/>
+      <w:r>
+        <w:rPr>
+          <w:color w:val="FF0000"/>
+        </w:rPr>
+        <w:t xml:space="preserve"> need to be connected to a store app to be able to request an ad.</w:t>
+      </w:r>
+      <w:bookmarkStart w:id="0" w:name="_GoBack"/>
+      <w:bookmarkEnd w:id="0"/>
     </w:p>
     <w:p>
       <w:pPr>
@@ -506,6 +529,7 @@
         <w:rPr>
           <w:color w:val="FF0000"/>
         </w:rPr>
+        <w:lastRenderedPageBreak/>
         <w:t>Google’s Ads Android Variable.</w:t>
       </w:r>
     </w:p>
@@ -524,7 +548,6 @@
         <w:rPr>
           <w:color w:val="FF0000"/>
         </w:rPr>
-        <w:lastRenderedPageBreak/>
         <w:t>Google’s Ads IOS Variable.</w:t>
       </w:r>
     </w:p>

--- a/Project Planning.docx
+++ b/Project Planning.docx
@@ -421,135 +421,98 @@
         </w:rPr>
         <w:t xml:space="preserve"> need to be connected to a store app to be able to request an ad.</w:t>
       </w:r>
+    </w:p>
+    <w:p>
+      <w:pPr>
+        <w:pStyle w:val="ListParagraph"/>
+        <w:numPr>
+          <w:ilvl w:val="1"/>
+          <w:numId w:val="4"/>
+        </w:numPr>
+        <w:rPr>
+          <w:color w:val="FF0000"/>
+        </w:rPr>
+      </w:pPr>
+      <w:r>
+        <w:rPr>
+          <w:color w:val="FF0000"/>
+        </w:rPr>
+        <w:t>Firebase to control:</w:t>
+      </w:r>
+    </w:p>
+    <w:p>
+      <w:pPr>
+        <w:pStyle w:val="ListParagraph"/>
+        <w:numPr>
+          <w:ilvl w:val="2"/>
+          <w:numId w:val="4"/>
+        </w:numPr>
+        <w:rPr>
+          <w:color w:val="FF0000"/>
+        </w:rPr>
+      </w:pPr>
+      <w:r>
+        <w:rPr>
+          <w:color w:val="FF0000"/>
+        </w:rPr>
+        <w:t>Which type of ads is played variable.</w:t>
+      </w:r>
+    </w:p>
+    <w:p>
+      <w:pPr>
+        <w:pStyle w:val="ListParagraph"/>
+        <w:numPr>
+          <w:ilvl w:val="2"/>
+          <w:numId w:val="4"/>
+        </w:numPr>
+        <w:rPr>
+          <w:color w:val="FF0000"/>
+        </w:rPr>
+      </w:pPr>
+      <w:r>
+        <w:rPr>
+          <w:color w:val="FF0000"/>
+        </w:rPr>
+        <w:t>App ID Android Variable.</w:t>
+      </w:r>
+    </w:p>
+    <w:p>
+      <w:pPr>
+        <w:pStyle w:val="ListParagraph"/>
+        <w:numPr>
+          <w:ilvl w:val="2"/>
+          <w:numId w:val="4"/>
+        </w:numPr>
+        <w:rPr>
+          <w:color w:val="FF0000"/>
+        </w:rPr>
+      </w:pPr>
+      <w:r>
+        <w:rPr>
+          <w:color w:val="FF0000"/>
+        </w:rPr>
+        <w:t>Google’s Ads Android Variable.</w:t>
+      </w:r>
+    </w:p>
+    <w:p>
+      <w:pPr>
+        <w:pStyle w:val="ListParagraph"/>
+        <w:numPr>
+          <w:ilvl w:val="2"/>
+          <w:numId w:val="4"/>
+        </w:numPr>
+        <w:rPr>
+          <w:color w:val="FF0000"/>
+        </w:rPr>
+      </w:pPr>
+      <w:r>
+        <w:rPr>
+          <w:color w:val="FF0000"/>
+        </w:rPr>
+        <w:t>Google’s Ads IOS Variable.</w:t>
+      </w:r>
       <w:bookmarkStart w:id="0" w:name="_GoBack"/>
       <w:bookmarkEnd w:id="0"/>
-    </w:p>
-    <w:p>
-      <w:pPr>
-        <w:pStyle w:val="ListParagraph"/>
-        <w:numPr>
-          <w:ilvl w:val="1"/>
-          <w:numId w:val="4"/>
-        </w:numPr>
-        <w:rPr>
-          <w:color w:val="FF0000"/>
-        </w:rPr>
-      </w:pPr>
-      <w:r>
-        <w:rPr>
-          <w:color w:val="FF0000"/>
-        </w:rPr>
-        <w:t>Firebase to control:</w:t>
-      </w:r>
-    </w:p>
-    <w:p>
-      <w:pPr>
-        <w:pStyle w:val="ListParagraph"/>
-        <w:numPr>
-          <w:ilvl w:val="2"/>
-          <w:numId w:val="4"/>
-        </w:numPr>
-        <w:rPr>
-          <w:color w:val="FF0000"/>
-        </w:rPr>
-      </w:pPr>
-      <w:r>
-        <w:rPr>
-          <w:color w:val="FF0000"/>
-        </w:rPr>
-        <w:t>Which type of ads is played variable.</w:t>
-      </w:r>
-    </w:p>
-    <w:p>
-      <w:pPr>
-        <w:pStyle w:val="ListParagraph"/>
-        <w:numPr>
-          <w:ilvl w:val="2"/>
-          <w:numId w:val="4"/>
-        </w:numPr>
-        <w:rPr>
-          <w:color w:val="FF0000"/>
-        </w:rPr>
-      </w:pPr>
-      <w:r>
-        <w:rPr>
-          <w:color w:val="FF0000"/>
-        </w:rPr>
-        <w:t>App ID Android Variable.</w:t>
-      </w:r>
-    </w:p>
-    <w:p>
-      <w:pPr>
-        <w:pStyle w:val="ListParagraph"/>
-        <w:numPr>
-          <w:ilvl w:val="2"/>
-          <w:numId w:val="4"/>
-        </w:numPr>
-        <w:rPr>
-          <w:color w:val="FF0000"/>
-        </w:rPr>
-      </w:pPr>
-      <w:r>
-        <w:rPr>
-          <w:color w:val="FF0000"/>
-        </w:rPr>
-        <w:t>Unity’s Ads Android Variable.</w:t>
-      </w:r>
-    </w:p>
-    <w:p>
-      <w:pPr>
-        <w:pStyle w:val="ListParagraph"/>
-        <w:numPr>
-          <w:ilvl w:val="2"/>
-          <w:numId w:val="4"/>
-        </w:numPr>
-        <w:rPr>
-          <w:color w:val="FF0000"/>
-        </w:rPr>
-      </w:pPr>
-      <w:r>
-        <w:rPr>
-          <w:color w:val="FF0000"/>
-        </w:rPr>
-        <w:t>Unity’s Ads IOS Variable.</w:t>
-      </w:r>
-    </w:p>
-    <w:p>
-      <w:pPr>
-        <w:pStyle w:val="ListParagraph"/>
-        <w:numPr>
-          <w:ilvl w:val="2"/>
-          <w:numId w:val="4"/>
-        </w:numPr>
-        <w:rPr>
-          <w:color w:val="FF0000"/>
-        </w:rPr>
-      </w:pPr>
-      <w:r>
-        <w:rPr>
-          <w:color w:val="FF0000"/>
-        </w:rPr>
-        <w:lastRenderedPageBreak/>
-        <w:t>Google’s Ads Android Variable.</w:t>
-      </w:r>
-    </w:p>
-    <w:p>
-      <w:pPr>
-        <w:pStyle w:val="ListParagraph"/>
-        <w:numPr>
-          <w:ilvl w:val="2"/>
-          <w:numId w:val="4"/>
-        </w:numPr>
-        <w:rPr>
-          <w:color w:val="FF0000"/>
-        </w:rPr>
-      </w:pPr>
-      <w:r>
-        <w:rPr>
-          <w:color w:val="FF0000"/>
-        </w:rPr>
-        <w:t>Google’s Ads IOS Variable.</w:t>
-      </w:r>
     </w:p>
     <w:p>
       <w:pPr>

--- a/Project Planning.docx
+++ b/Project Planning.docx
@@ -161,62 +161,6 @@
     <w:p>
       <w:r>
         <w:t>Tasks:</w:t>
-      </w:r>
-    </w:p>
-    <w:p>
-      <w:r>
-        <w:t>Milestone one – 1</w:t>
-      </w:r>
-      <w:r>
-        <w:t>6</w:t>
-      </w:r>
-      <w:r>
-        <w:t>/11/2021</w:t>
-      </w:r>
-      <w:r>
-        <w:t>:</w:t>
-      </w:r>
-    </w:p>
-    <w:p>
-      <w:pPr>
-        <w:pStyle w:val="ListParagraph"/>
-        <w:numPr>
-          <w:ilvl w:val="0"/>
-          <w:numId w:val="4"/>
-        </w:numPr>
-      </w:pPr>
-      <w:r>
-        <w:t>Create a prototype where:</w:t>
-      </w:r>
-    </w:p>
-    <w:p>
-      <w:pPr>
-        <w:pStyle w:val="ListParagraph"/>
-        <w:numPr>
-          <w:ilvl w:val="1"/>
-          <w:numId w:val="4"/>
-        </w:numPr>
-      </w:pPr>
-      <w:r>
-        <w:t>The player can use the screen on phone.</w:t>
-      </w:r>
-    </w:p>
-    <w:p>
-      <w:pPr>
-        <w:pStyle w:val="ListParagraph"/>
-        <w:numPr>
-          <w:ilvl w:val="1"/>
-          <w:numId w:val="4"/>
-        </w:numPr>
-      </w:pPr>
-      <w:r>
-        <w:t xml:space="preserve">There are two buttons, one opens Unity ads, the other opens </w:t>
-      </w:r>
-      <w:r>
-        <w:t>Ad mob</w:t>
-      </w:r>
-      <w:r>
-        <w:t>.</w:t>
       </w:r>
     </w:p>
     <w:p>
@@ -363,6 +307,16 @@
     <w:p>
       <w:pPr>
         <w:pStyle w:val="ListParagraph"/>
+        <w:ind w:left="2160"/>
+        <w:jc w:val="center"/>
+        <w:rPr>
+          <w:color w:val="2E74B5" w:themeColor="accent1" w:themeShade="BF"/>
+        </w:rPr>
+      </w:pPr>
+    </w:p>
+    <w:p>
+      <w:pPr>
+        <w:pStyle w:val="ListParagraph"/>
         <w:numPr>
           <w:ilvl w:val="1"/>
           <w:numId w:val="4"/>
@@ -425,6 +379,15 @@
     <w:p>
       <w:pPr>
         <w:pStyle w:val="ListParagraph"/>
+        <w:ind w:left="2160"/>
+        <w:rPr>
+          <w:color w:val="FF0000"/>
+        </w:rPr>
+      </w:pPr>
+    </w:p>
+    <w:p>
+      <w:pPr>
+        <w:pStyle w:val="ListParagraph"/>
         <w:numPr>
           <w:ilvl w:val="1"/>
           <w:numId w:val="4"/>
@@ -479,19 +442,74 @@
     <w:p>
       <w:pPr>
         <w:pStyle w:val="ListParagraph"/>
+        <w:ind w:left="2160"/>
+        <w:rPr>
+          <w:color w:val="FF0000"/>
+        </w:rPr>
+      </w:pPr>
+    </w:p>
+    <w:p>
+      <w:pPr>
+        <w:pStyle w:val="ListParagraph"/>
+        <w:ind w:left="2160"/>
+        <w:rPr>
+          <w:color w:val="FF0000"/>
+        </w:rPr>
+      </w:pPr>
+    </w:p>
+    <w:p>
+      <w:pPr>
+        <w:pStyle w:val="ListParagraph"/>
+        <w:ind w:left="2160"/>
+        <w:rPr>
+          <w:color w:val="FF0000"/>
+        </w:rPr>
+      </w:pPr>
+    </w:p>
+    <w:p>
+      <w:pPr>
+        <w:pStyle w:val="ListParagraph"/>
+        <w:ind w:left="2160"/>
+        <w:rPr>
+          <w:color w:val="FF0000"/>
+        </w:rPr>
+      </w:pPr>
+    </w:p>
+    <w:p>
+      <w:pPr>
+        <w:pStyle w:val="ListParagraph"/>
+        <w:numPr>
+          <w:ilvl w:val="1"/>
+          <w:numId w:val="4"/>
+        </w:numPr>
+        <w:rPr>
+          <w:color w:val="FF0000"/>
+        </w:rPr>
+      </w:pPr>
+      <w:r>
+        <w:rPr>
+          <w:color w:val="FF0000"/>
+        </w:rPr>
+        <w:lastRenderedPageBreak/>
+        <w:t>The game itself:</w:t>
+      </w:r>
+    </w:p>
+    <w:p>
+      <w:pPr>
+        <w:pStyle w:val="ListParagraph"/>
         <w:numPr>
           <w:ilvl w:val="2"/>
           <w:numId w:val="4"/>
         </w:numPr>
         <w:rPr>
-          <w:color w:val="FF0000"/>
-        </w:rPr>
-      </w:pPr>
-      <w:r>
-        <w:rPr>
-          <w:color w:val="FF0000"/>
-        </w:rPr>
-        <w:t>Google’s Ads Android Variable.</w:t>
+          <w:color w:val="2E74B5" w:themeColor="accent1" w:themeShade="BF"/>
+        </w:rPr>
+      </w:pPr>
+      <w:r>
+        <w:rPr>
+          <w:color w:val="2E74B5" w:themeColor="accent1" w:themeShade="BF"/>
+        </w:rPr>
+        <w:t>Prototype.</w:t>
       </w:r>
     </w:p>
     <w:p>
@@ -502,29 +520,666 @@
           <w:numId w:val="4"/>
         </w:numPr>
         <w:rPr>
-          <w:color w:val="FF0000"/>
-        </w:rPr>
-      </w:pPr>
-      <w:r>
-        <w:rPr>
-          <w:color w:val="FF0000"/>
-        </w:rPr>
-        <w:t>Google’s Ads IOS Variable.</w:t>
+          <w:color w:val="2E74B5" w:themeColor="accent1" w:themeShade="BF"/>
+        </w:rPr>
+      </w:pPr>
+      <w:r>
+        <w:rPr>
+          <w:color w:val="2E74B5" w:themeColor="accent1" w:themeShade="BF"/>
+        </w:rPr>
+        <w:t>Menus:</w:t>
+      </w:r>
+    </w:p>
+    <w:p>
+      <w:pPr>
+        <w:pStyle w:val="ListParagraph"/>
+        <w:numPr>
+          <w:ilvl w:val="3"/>
+          <w:numId w:val="4"/>
+        </w:numPr>
+        <w:rPr>
+          <w:color w:val="2E74B5" w:themeColor="accent1" w:themeShade="BF"/>
+        </w:rPr>
+      </w:pPr>
+      <w:r>
+        <w:rPr>
+          <w:color w:val="2E74B5" w:themeColor="accent1" w:themeShade="BF"/>
+        </w:rPr>
+        <w:t xml:space="preserve">Loading </w:t>
+      </w:r>
+      <w:r>
+        <w:rPr>
+          <w:color w:val="2E74B5" w:themeColor="accent1" w:themeShade="BF"/>
+        </w:rPr>
+        <w:t>Level</w:t>
+      </w:r>
+      <w:r>
+        <w:rPr>
+          <w:rFonts w:hint="cs"/>
+          <w:color w:val="2E74B5" w:themeColor="accent1" w:themeShade="BF"/>
+          <w:rtl/>
+        </w:rPr>
+        <w:t xml:space="preserve"> </w:t>
+      </w:r>
+      <w:r>
+        <w:rPr>
+          <w:color w:val="2E74B5" w:themeColor="accent1" w:themeShade="BF"/>
+        </w:rPr>
+        <w:t>Scene</w:t>
+      </w:r>
+      <w:r>
+        <w:rPr>
+          <w:color w:val="2E74B5" w:themeColor="accent1" w:themeShade="BF"/>
+        </w:rPr>
+        <w:t>.</w:t>
+      </w:r>
+    </w:p>
+    <w:p>
+      <w:pPr>
+        <w:pStyle w:val="ListParagraph"/>
+        <w:numPr>
+          <w:ilvl w:val="3"/>
+          <w:numId w:val="4"/>
+        </w:numPr>
+        <w:rPr>
+          <w:color w:val="2E74B5" w:themeColor="accent1" w:themeShade="BF"/>
+        </w:rPr>
+      </w:pPr>
+      <w:r>
+        <w:rPr>
+          <w:color w:val="2E74B5" w:themeColor="accent1" w:themeShade="BF"/>
+        </w:rPr>
+        <w:t>End Game Scene.</w:t>
+      </w:r>
+    </w:p>
+    <w:p>
+      <w:pPr>
+        <w:pStyle w:val="ListParagraph"/>
+        <w:numPr>
+          <w:ilvl w:val="4"/>
+          <w:numId w:val="4"/>
+        </w:numPr>
+        <w:rPr>
+          <w:color w:val="2E74B5" w:themeColor="accent1" w:themeShade="BF"/>
+        </w:rPr>
+      </w:pPr>
+      <w:r>
+        <w:rPr>
+          <w:color w:val="2E74B5" w:themeColor="accent1" w:themeShade="BF"/>
+        </w:rPr>
+        <w:t>One Button: Exits the game.</w:t>
+      </w:r>
+    </w:p>
+    <w:p>
+      <w:pPr>
+        <w:pStyle w:val="ListParagraph"/>
+        <w:numPr>
+          <w:ilvl w:val="4"/>
+          <w:numId w:val="4"/>
+        </w:numPr>
+        <w:rPr>
+          <w:color w:val="2E74B5" w:themeColor="accent1" w:themeShade="BF"/>
+        </w:rPr>
+      </w:pPr>
+      <w:r>
+        <w:rPr>
+          <w:color w:val="2E74B5" w:themeColor="accent1" w:themeShade="BF"/>
+        </w:rPr>
+        <w:t>Second: Plays again.</w:t>
+      </w:r>
+    </w:p>
+    <w:p>
+      <w:pPr>
+        <w:pStyle w:val="ListParagraph"/>
+        <w:numPr>
+          <w:ilvl w:val="3"/>
+          <w:numId w:val="4"/>
+        </w:numPr>
+        <w:rPr>
+          <w:color w:val="2E74B5" w:themeColor="accent1" w:themeShade="BF"/>
+        </w:rPr>
+      </w:pPr>
+      <w:r>
+        <w:rPr>
+          <w:color w:val="2E74B5" w:themeColor="accent1" w:themeShade="BF"/>
+        </w:rPr>
+        <w:t>Level.</w:t>
+      </w:r>
+    </w:p>
+    <w:p>
+      <w:pPr>
+        <w:pStyle w:val="ListParagraph"/>
+        <w:numPr>
+          <w:ilvl w:val="4"/>
+          <w:numId w:val="4"/>
+        </w:numPr>
+        <w:rPr>
+          <w:color w:val="2E74B5" w:themeColor="accent1" w:themeShade="BF"/>
+        </w:rPr>
+      </w:pPr>
+      <w:r>
+        <w:rPr>
+          <w:color w:val="2E74B5" w:themeColor="accent1" w:themeShade="BF"/>
+        </w:rPr>
+        <w:t>Level manager</w:t>
+      </w:r>
+      <w:r>
+        <w:rPr>
+          <w:color w:val="2E74B5" w:themeColor="accent1" w:themeShade="BF"/>
+        </w:rPr>
+        <w:t xml:space="preserve"> Script:</w:t>
+      </w:r>
+    </w:p>
+    <w:p>
+      <w:pPr>
+        <w:pStyle w:val="ListParagraph"/>
+        <w:numPr>
+          <w:ilvl w:val="5"/>
+          <w:numId w:val="4"/>
+        </w:numPr>
+        <w:rPr>
+          <w:color w:val="2E74B5" w:themeColor="accent1" w:themeShade="BF"/>
+        </w:rPr>
+      </w:pPr>
+      <w:r>
+        <w:rPr>
+          <w:color w:val="2E74B5" w:themeColor="accent1" w:themeShade="BF"/>
+        </w:rPr>
+        <w:t>Stores levels and objects associated with them.</w:t>
+      </w:r>
+    </w:p>
+    <w:p>
+      <w:pPr>
+        <w:pStyle w:val="ListParagraph"/>
+        <w:numPr>
+          <w:ilvl w:val="5"/>
+          <w:numId w:val="4"/>
+        </w:numPr>
+        <w:rPr>
+          <w:color w:val="2E74B5" w:themeColor="accent1" w:themeShade="BF"/>
+        </w:rPr>
+      </w:pPr>
+      <w:r>
+        <w:rPr>
+          <w:color w:val="2E74B5" w:themeColor="accent1" w:themeShade="BF"/>
+        </w:rPr>
+        <w:t>Loads which level this is.</w:t>
+      </w:r>
+    </w:p>
+    <w:p>
+      <w:pPr>
+        <w:pStyle w:val="ListParagraph"/>
+        <w:numPr>
+          <w:ilvl w:val="5"/>
+          <w:numId w:val="4"/>
+        </w:numPr>
+        <w:rPr>
+          <w:color w:val="2E74B5" w:themeColor="accent1" w:themeShade="BF"/>
+        </w:rPr>
+      </w:pPr>
+      <w:r>
+        <w:rPr>
+          <w:color w:val="2E74B5" w:themeColor="accent1" w:themeShade="BF"/>
+        </w:rPr>
+        <w:t>Shows an ad when level is done.</w:t>
+      </w:r>
+      <w:r>
+        <w:rPr>
+          <w:color w:val="2E74B5" w:themeColor="accent1" w:themeShade="BF"/>
+        </w:rPr>
+        <w:t xml:space="preserve"> (make temp end game condition)</w:t>
+      </w:r>
+    </w:p>
+    <w:p>
+      <w:pPr>
+        <w:pStyle w:val="ListParagraph"/>
+        <w:numPr>
+          <w:ilvl w:val="5"/>
+          <w:numId w:val="4"/>
+        </w:numPr>
+        <w:rPr>
+          <w:color w:val="2E74B5" w:themeColor="accent1" w:themeShade="BF"/>
+        </w:rPr>
+      </w:pPr>
+      <w:r>
+        <w:rPr>
+          <w:color w:val="2E74B5" w:themeColor="accent1" w:themeShade="BF"/>
+        </w:rPr>
+        <w:t>On level done:</w:t>
+      </w:r>
+    </w:p>
+    <w:p>
+      <w:pPr>
+        <w:pStyle w:val="ListParagraph"/>
+        <w:numPr>
+          <w:ilvl w:val="6"/>
+          <w:numId w:val="4"/>
+        </w:numPr>
+        <w:rPr>
+          <w:color w:val="2E74B5" w:themeColor="accent1" w:themeShade="BF"/>
+        </w:rPr>
+      </w:pPr>
+      <w:r>
+        <w:rPr>
+          <w:color w:val="2E74B5" w:themeColor="accent1" w:themeShade="BF"/>
+        </w:rPr>
+        <w:t>Loads Next level.</w:t>
+      </w:r>
+    </w:p>
+    <w:p>
+      <w:pPr>
+        <w:pStyle w:val="ListParagraph"/>
+        <w:numPr>
+          <w:ilvl w:val="6"/>
+          <w:numId w:val="4"/>
+        </w:numPr>
+        <w:rPr>
+          <w:color w:val="2E74B5" w:themeColor="accent1" w:themeShade="BF"/>
+        </w:rPr>
+      </w:pPr>
+      <w:r>
+        <w:rPr>
+          <w:color w:val="2E74B5" w:themeColor="accent1" w:themeShade="BF"/>
+        </w:rPr>
+        <w:t>Loads End game scene (if last level).</w:t>
+      </w:r>
+    </w:p>
+    <w:p>
+      <w:pPr>
+        <w:pStyle w:val="ListParagraph"/>
+        <w:numPr>
+          <w:ilvl w:val="5"/>
+          <w:numId w:val="4"/>
+        </w:numPr>
+        <w:rPr>
+          <w:color w:val="2E74B5" w:themeColor="accent1" w:themeShade="BF"/>
+        </w:rPr>
+      </w:pPr>
+      <w:r>
+        <w:rPr>
+          <w:color w:val="2E74B5" w:themeColor="accent1" w:themeShade="BF"/>
+        </w:rPr>
+        <w:t>Make a local save/load system.</w:t>
+      </w:r>
+    </w:p>
+    <w:p>
+      <w:pPr>
+        <w:pStyle w:val="ListParagraph"/>
+        <w:numPr>
+          <w:ilvl w:val="2"/>
+          <w:numId w:val="4"/>
+        </w:numPr>
+        <w:rPr>
+          <w:color w:val="FF0000"/>
+        </w:rPr>
+      </w:pPr>
+      <w:r>
+        <w:rPr>
+          <w:color w:val="FF0000"/>
+        </w:rPr>
+        <w:t>Background:</w:t>
+      </w:r>
+    </w:p>
+    <w:p>
+      <w:pPr>
+        <w:pStyle w:val="ListParagraph"/>
+        <w:numPr>
+          <w:ilvl w:val="3"/>
+          <w:numId w:val="4"/>
+        </w:numPr>
+        <w:rPr>
+          <w:color w:val="FF0000"/>
+        </w:rPr>
+      </w:pPr>
+      <w:r>
+        <w:rPr>
+          <w:color w:val="FF0000"/>
+        </w:rPr>
+        <w:t>Improve the background.</w:t>
+      </w:r>
+    </w:p>
+    <w:p>
+      <w:pPr>
+        <w:pStyle w:val="ListParagraph"/>
+        <w:numPr>
+          <w:ilvl w:val="3"/>
+          <w:numId w:val="4"/>
+        </w:numPr>
+        <w:rPr>
+          <w:color w:val="FF0000"/>
+        </w:rPr>
+      </w:pPr>
+    </w:p>
+    <w:p>
+      <w:pPr>
+        <w:pStyle w:val="ListParagraph"/>
+        <w:numPr>
+          <w:ilvl w:val="2"/>
+          <w:numId w:val="4"/>
+        </w:numPr>
+        <w:rPr>
+          <w:color w:val="FF0000"/>
+        </w:rPr>
+      </w:pPr>
+    </w:p>
+    <w:p>
+      <w:pPr>
+        <w:pStyle w:val="ListParagraph"/>
+        <w:numPr>
+          <w:ilvl w:val="2"/>
+          <w:numId w:val="4"/>
+        </w:numPr>
+        <w:rPr>
+          <w:color w:val="FF0000"/>
+        </w:rPr>
+      </w:pPr>
+      <w:r>
+        <w:rPr>
+          <w:color w:val="FF0000"/>
+        </w:rPr>
+        <w:t>Cleaning Mechanism</w:t>
+      </w:r>
+      <w:r>
+        <w:rPr>
+          <w:color w:val="FF0000"/>
+        </w:rPr>
+        <w:t>:</w:t>
+      </w:r>
+    </w:p>
+    <w:p>
+      <w:pPr>
+        <w:pStyle w:val="ListParagraph"/>
+        <w:numPr>
+          <w:ilvl w:val="3"/>
+          <w:numId w:val="4"/>
+        </w:numPr>
+        <w:rPr>
+          <w:color w:val="2E74B5" w:themeColor="accent1" w:themeShade="BF"/>
+        </w:rPr>
+      </w:pPr>
+      <w:r>
+        <w:rPr>
+          <w:color w:val="2E74B5" w:themeColor="accent1" w:themeShade="BF"/>
+        </w:rPr>
+        <w:t>Improve water hoes model.</w:t>
+      </w:r>
+    </w:p>
+    <w:p>
+      <w:pPr>
+        <w:pStyle w:val="ListParagraph"/>
+        <w:numPr>
+          <w:ilvl w:val="3"/>
+          <w:numId w:val="4"/>
+        </w:numPr>
+        <w:rPr>
+          <w:color w:val="FF0000"/>
+        </w:rPr>
+      </w:pPr>
+      <w:r>
+        <w:rPr>
+          <w:color w:val="FF0000"/>
+        </w:rPr>
+        <w:t>Water VFX.</w:t>
+      </w:r>
+    </w:p>
+    <w:p>
+      <w:pPr>
+        <w:pStyle w:val="ListParagraph"/>
+        <w:numPr>
+          <w:ilvl w:val="3"/>
+          <w:numId w:val="4"/>
+        </w:numPr>
+        <w:rPr>
+          <w:color w:val="FF0000"/>
+        </w:rPr>
+      </w:pPr>
+      <w:r>
+        <w:rPr>
+          <w:color w:val="FF0000"/>
+        </w:rPr>
+        <w:t>Create the cleaning mechanism.</w:t>
+      </w:r>
+    </w:p>
+    <w:p>
+      <w:pPr>
+        <w:pStyle w:val="ListParagraph"/>
+        <w:numPr>
+          <w:ilvl w:val="3"/>
+          <w:numId w:val="4"/>
+        </w:numPr>
+        <w:rPr>
+          <w:color w:val="FF0000"/>
+        </w:rPr>
+      </w:pPr>
+      <w:r>
+        <w:rPr>
+          <w:color w:val="FF0000"/>
+        </w:rPr>
+        <w:t>Create UI to monitor the cleaning.</w:t>
+      </w:r>
+    </w:p>
+    <w:p>
+      <w:pPr>
+        <w:pStyle w:val="ListParagraph"/>
+        <w:numPr>
+          <w:ilvl w:val="2"/>
+          <w:numId w:val="4"/>
+        </w:numPr>
+        <w:rPr>
+          <w:color w:val="FF0000"/>
+        </w:rPr>
+      </w:pPr>
+      <w:r>
+        <w:rPr>
+          <w:color w:val="FF0000"/>
+        </w:rPr>
+        <w:t>Put Audio and VFX:</w:t>
+      </w:r>
+    </w:p>
+    <w:p>
+      <w:pPr>
+        <w:pStyle w:val="ListParagraph"/>
+        <w:numPr>
+          <w:ilvl w:val="3"/>
+          <w:numId w:val="4"/>
+        </w:numPr>
+        <w:rPr>
+          <w:color w:val="FF0000"/>
+        </w:rPr>
+      </w:pPr>
+      <w:r>
+        <w:rPr>
+          <w:color w:val="FF0000"/>
+        </w:rPr>
+        <w:t xml:space="preserve">Audio </w:t>
       </w:r>
       <w:bookmarkStart w:id="0" w:name="_GoBack"/>
       <w:bookmarkEnd w:id="0"/>
-    </w:p>
-    <w:p>
-      <w:pPr>
-        <w:pStyle w:val="ListParagraph"/>
-        <w:numPr>
-          <w:ilvl w:val="1"/>
-          <w:numId w:val="4"/>
-        </w:numPr>
-        <w:rPr>
-          <w:color w:val="FF0000"/>
-        </w:rPr>
-      </w:pPr>
+      <w:r>
+        <w:rPr>
+          <w:color w:val="FF0000"/>
+        </w:rPr>
+        <w:t xml:space="preserve">of cleaning </w:t>
+      </w:r>
+      <w:r>
+        <w:rPr>
+          <w:color w:val="FF0000"/>
+        </w:rPr>
+        <w:t>that interacts with the cleaning.</w:t>
+      </w:r>
+    </w:p>
+    <w:p>
+      <w:pPr>
+        <w:pStyle w:val="ListParagraph"/>
+        <w:numPr>
+          <w:ilvl w:val="3"/>
+          <w:numId w:val="4"/>
+        </w:numPr>
+        <w:rPr>
+          <w:color w:val="FF0000"/>
+        </w:rPr>
+      </w:pPr>
+      <w:r>
+        <w:rPr>
+          <w:color w:val="FF0000"/>
+        </w:rPr>
+        <w:t>Improve the background.</w:t>
+      </w:r>
+    </w:p>
+    <w:p>
+      <w:pPr>
+        <w:pStyle w:val="ListParagraph"/>
+        <w:numPr>
+          <w:ilvl w:val="3"/>
+          <w:numId w:val="4"/>
+        </w:numPr>
+        <w:rPr>
+          <w:color w:val="FF0000"/>
+        </w:rPr>
+      </w:pPr>
+      <w:r>
+        <w:rPr>
+          <w:color w:val="FF0000"/>
+        </w:rPr>
+        <w:t>Improve Graphics.</w:t>
+      </w:r>
+    </w:p>
+    <w:p>
+      <w:pPr>
+        <w:pStyle w:val="ListParagraph"/>
+        <w:numPr>
+          <w:ilvl w:val="3"/>
+          <w:numId w:val="4"/>
+        </w:numPr>
+        <w:rPr>
+          <w:color w:val="FF0000"/>
+        </w:rPr>
+      </w:pPr>
+      <w:r>
+        <w:rPr>
+          <w:color w:val="FF0000"/>
+        </w:rPr>
+        <w:t>Music.</w:t>
+      </w:r>
+    </w:p>
+    <w:p>
+      <w:pPr>
+        <w:pStyle w:val="ListParagraph"/>
+        <w:numPr>
+          <w:ilvl w:val="3"/>
+          <w:numId w:val="4"/>
+        </w:numPr>
+        <w:rPr>
+          <w:color w:val="FF0000"/>
+        </w:rPr>
+      </w:pPr>
+      <w:r>
+        <w:rPr>
+          <w:color w:val="FF0000"/>
+        </w:rPr>
+        <w:t>Put New real objects in the level.</w:t>
+      </w:r>
+    </w:p>
+    <w:p>
+      <w:pPr>
+        <w:pStyle w:val="ListParagraph"/>
+        <w:numPr>
+          <w:ilvl w:val="2"/>
+          <w:numId w:val="4"/>
+        </w:numPr>
+        <w:rPr>
+          <w:color w:val="FF0000"/>
+        </w:rPr>
+      </w:pPr>
+      <w:r>
+        <w:rPr>
+          <w:color w:val="FF0000"/>
+        </w:rPr>
+        <w:t>Improve menus:</w:t>
+      </w:r>
+    </w:p>
+    <w:p>
+      <w:pPr>
+        <w:pStyle w:val="ListParagraph"/>
+        <w:numPr>
+          <w:ilvl w:val="3"/>
+          <w:numId w:val="4"/>
+        </w:numPr>
+        <w:rPr>
+          <w:color w:val="FF0000"/>
+        </w:rPr>
+      </w:pPr>
+      <w:r>
+        <w:rPr>
+          <w:color w:val="FF0000"/>
+        </w:rPr>
+        <w:t>Add backgrounds to loading/end screens.</w:t>
+      </w:r>
+    </w:p>
+    <w:p>
+      <w:pPr>
+        <w:pStyle w:val="ListParagraph"/>
+        <w:numPr>
+          <w:ilvl w:val="3"/>
+          <w:numId w:val="4"/>
+        </w:numPr>
+        <w:rPr>
+          <w:color w:val="FF0000"/>
+        </w:rPr>
+      </w:pPr>
+      <w:r>
+        <w:rPr>
+          <w:color w:val="FF0000"/>
+        </w:rPr>
+        <w:t>Improve buttons sprites.</w:t>
+      </w:r>
+    </w:p>
+    <w:p>
+      <w:pPr>
+        <w:pStyle w:val="ListParagraph"/>
+        <w:numPr>
+          <w:ilvl w:val="3"/>
+          <w:numId w:val="4"/>
+        </w:numPr>
+        <w:rPr>
+          <w:color w:val="FF0000"/>
+        </w:rPr>
+      </w:pPr>
+      <w:r>
+        <w:rPr>
+          <w:color w:val="FF0000"/>
+        </w:rPr>
+        <w:t>Improve Loading sprites.</w:t>
+      </w:r>
+    </w:p>
+    <w:p>
+      <w:pPr>
+        <w:pStyle w:val="ListParagraph"/>
+        <w:ind w:left="2880"/>
+        <w:rPr>
+          <w:color w:val="FF0000"/>
+        </w:rPr>
+      </w:pPr>
+    </w:p>
+    <w:p>
+      <w:pPr>
+        <w:rPr>
+          <w:color w:val="FF0000"/>
+        </w:rPr>
+      </w:pPr>
+    </w:p>
+    <w:p>
+      <w:pPr>
+        <w:rPr>
+          <w:color w:val="FF0000"/>
+        </w:rPr>
+      </w:pPr>
+      <w:r>
+        <w:rPr>
+          <w:color w:val="FF0000"/>
+        </w:rPr>
+        <w:t xml:space="preserve">- </w:t>
+      </w:r>
     </w:p>
     <w:p>
       <w:pPr>
@@ -583,7 +1238,7 @@
         <w:rFonts w:ascii="Wingdings" w:hAnsi="Wingdings" w:hint="default"/>
       </w:rPr>
     </w:lvl>
-    <w:lvl w:ilvl="3" w:tplc="04090001" w:tentative="1">
+    <w:lvl w:ilvl="3" w:tplc="04090001">
       <w:start w:val="1"/>
       <w:numFmt w:val="bullet"/>
       <w:lvlText w:val=""/>
@@ -595,7 +1250,7 @@
         <w:rFonts w:ascii="Symbol" w:hAnsi="Symbol" w:hint="default"/>
       </w:rPr>
     </w:lvl>
-    <w:lvl w:ilvl="4" w:tplc="04090003" w:tentative="1">
+    <w:lvl w:ilvl="4" w:tplc="04090003">
       <w:start w:val="1"/>
       <w:numFmt w:val="bullet"/>
       <w:lvlText w:val="o"/>
@@ -607,7 +1262,7 @@
         <w:rFonts w:ascii="Courier New" w:hAnsi="Courier New" w:cs="Courier New" w:hint="default"/>
       </w:rPr>
     </w:lvl>
-    <w:lvl w:ilvl="5" w:tplc="04090005" w:tentative="1">
+    <w:lvl w:ilvl="5" w:tplc="04090005">
       <w:start w:val="1"/>
       <w:numFmt w:val="bullet"/>
       <w:lvlText w:val=""/>
@@ -619,7 +1274,7 @@
         <w:rFonts w:ascii="Wingdings" w:hAnsi="Wingdings" w:hint="default"/>
       </w:rPr>
     </w:lvl>
-    <w:lvl w:ilvl="6" w:tplc="04090001" w:tentative="1">
+    <w:lvl w:ilvl="6" w:tplc="04090001">
       <w:start w:val="1"/>
       <w:numFmt w:val="bullet"/>
       <w:lvlText w:val=""/>

--- a/Project Planning.docx
+++ b/Project Planning.docx
@@ -325,11 +325,19 @@
           <w:color w:val="2E74B5" w:themeColor="accent1" w:themeShade="BF"/>
         </w:rPr>
       </w:pPr>
-      <w:r>
-        <w:rPr>
-          <w:color w:val="2E74B5" w:themeColor="accent1" w:themeShade="BF"/>
-        </w:rPr>
-        <w:t>Admob might need a google developer account which I don’t have.</w:t>
+      <w:proofErr w:type="spellStart"/>
+      <w:r>
+        <w:rPr>
+          <w:color w:val="2E74B5" w:themeColor="accent1" w:themeShade="BF"/>
+        </w:rPr>
+        <w:t>Admob</w:t>
+      </w:r>
+      <w:proofErr w:type="spellEnd"/>
+      <w:r>
+        <w:rPr>
+          <w:color w:val="2E74B5" w:themeColor="accent1" w:themeShade="BF"/>
+        </w:rPr>
+        <w:t xml:space="preserve"> might need a google developer account which I don’t have.</w:t>
       </w:r>
     </w:p>
     <w:p>
@@ -810,12 +818,12 @@
           <w:numId w:val="4"/>
         </w:numPr>
         <w:rPr>
-          <w:color w:val="FF0000"/>
-        </w:rPr>
-      </w:pPr>
-      <w:r>
-        <w:rPr>
-          <w:color w:val="FF0000"/>
+          <w:color w:val="2E74B5" w:themeColor="accent1" w:themeShade="BF"/>
+        </w:rPr>
+      </w:pPr>
+      <w:r>
+        <w:rPr>
+          <w:color w:val="2E74B5" w:themeColor="accent1" w:themeShade="BF"/>
         </w:rPr>
         <w:t>Background:</w:t>
       </w:r>
@@ -828,12 +836,30 @@
           <w:numId w:val="4"/>
         </w:numPr>
         <w:rPr>
-          <w:color w:val="FF0000"/>
-        </w:rPr>
-      </w:pPr>
-      <w:r>
-        <w:rPr>
-          <w:color w:val="FF0000"/>
+          <w:color w:val="2E74B5" w:themeColor="accent1" w:themeShade="BF"/>
+        </w:rPr>
+      </w:pPr>
+      <w:r>
+        <w:rPr>
+          <w:color w:val="2E74B5" w:themeColor="accent1" w:themeShade="BF"/>
+        </w:rPr>
+        <w:t>VFX doesn’t work on build.</w:t>
+      </w:r>
+    </w:p>
+    <w:p>
+      <w:pPr>
+        <w:pStyle w:val="ListParagraph"/>
+        <w:numPr>
+          <w:ilvl w:val="3"/>
+          <w:numId w:val="4"/>
+        </w:numPr>
+        <w:rPr>
+          <w:color w:val="2E74B5" w:themeColor="accent1" w:themeShade="BF"/>
+        </w:rPr>
+      </w:pPr>
+      <w:r>
+        <w:rPr>
+          <w:color w:val="2E74B5" w:themeColor="accent1" w:themeShade="BF"/>
         </w:rPr>
         <w:t>Improve the background.</w:t>
       </w:r>
@@ -841,14 +867,107 @@
     <w:p>
       <w:pPr>
         <w:pStyle w:val="ListParagraph"/>
+        <w:ind w:left="2160"/>
+        <w:rPr>
+          <w:color w:val="FF0000"/>
+        </w:rPr>
+      </w:pPr>
+    </w:p>
+    <w:p>
+      <w:pPr>
+        <w:pStyle w:val="ListParagraph"/>
+        <w:numPr>
+          <w:ilvl w:val="2"/>
+          <w:numId w:val="4"/>
+        </w:numPr>
+        <w:rPr>
+          <w:color w:val="2E74B5" w:themeColor="accent1" w:themeShade="BF"/>
+        </w:rPr>
+      </w:pPr>
+      <w:r>
+        <w:rPr>
+          <w:color w:val="2E74B5" w:themeColor="accent1" w:themeShade="BF"/>
+        </w:rPr>
+        <w:t>Cleaning Mechanism</w:t>
+      </w:r>
+      <w:r>
+        <w:rPr>
+          <w:color w:val="2E74B5" w:themeColor="accent1" w:themeShade="BF"/>
+        </w:rPr>
+        <w:t>:</w:t>
+      </w:r>
+    </w:p>
+    <w:p>
+      <w:pPr>
+        <w:pStyle w:val="ListParagraph"/>
         <w:numPr>
           <w:ilvl w:val="3"/>
           <w:numId w:val="4"/>
         </w:numPr>
         <w:rPr>
-          <w:color w:val="FF0000"/>
-        </w:rPr>
-      </w:pPr>
+          <w:color w:val="2E74B5" w:themeColor="accent1" w:themeShade="BF"/>
+        </w:rPr>
+      </w:pPr>
+      <w:r>
+        <w:rPr>
+          <w:color w:val="2E74B5" w:themeColor="accent1" w:themeShade="BF"/>
+        </w:rPr>
+        <w:t>Improve water hoes model.</w:t>
+      </w:r>
+    </w:p>
+    <w:p>
+      <w:pPr>
+        <w:pStyle w:val="ListParagraph"/>
+        <w:numPr>
+          <w:ilvl w:val="3"/>
+          <w:numId w:val="4"/>
+        </w:numPr>
+        <w:rPr>
+          <w:color w:val="2E74B5" w:themeColor="accent1" w:themeShade="BF"/>
+        </w:rPr>
+      </w:pPr>
+      <w:r>
+        <w:rPr>
+          <w:color w:val="2E74B5" w:themeColor="accent1" w:themeShade="BF"/>
+        </w:rPr>
+        <w:t>Water VFX.</w:t>
+      </w:r>
+    </w:p>
+    <w:p>
+      <w:pPr>
+        <w:pStyle w:val="ListParagraph"/>
+        <w:numPr>
+          <w:ilvl w:val="3"/>
+          <w:numId w:val="4"/>
+        </w:numPr>
+        <w:rPr>
+          <w:color w:val="2E74B5" w:themeColor="accent1" w:themeShade="BF"/>
+        </w:rPr>
+      </w:pPr>
+      <w:r>
+        <w:rPr>
+          <w:color w:val="2E74B5" w:themeColor="accent1" w:themeShade="BF"/>
+        </w:rPr>
+        <w:t>Create the cleaning mechanism.</w:t>
+      </w:r>
+    </w:p>
+    <w:p>
+      <w:pPr>
+        <w:pStyle w:val="ListParagraph"/>
+        <w:numPr>
+          <w:ilvl w:val="3"/>
+          <w:numId w:val="4"/>
+        </w:numPr>
+        <w:rPr>
+          <w:color w:val="2E74B5" w:themeColor="accent1" w:themeShade="BF"/>
+        </w:rPr>
+      </w:pPr>
+      <w:r>
+        <w:rPr>
+          <w:color w:val="2E74B5" w:themeColor="accent1" w:themeShade="BF"/>
+        </w:rPr>
+        <w:t>Create UI to monitor the cleaning.</w:t>
+      </w:r>
     </w:p>
     <w:p>
       <w:pPr>
@@ -858,9 +977,69 @@
           <w:numId w:val="4"/>
         </w:numPr>
         <w:rPr>
-          <w:color w:val="FF0000"/>
-        </w:rPr>
-      </w:pPr>
+          <w:color w:val="2E74B5" w:themeColor="accent1" w:themeShade="BF"/>
+        </w:rPr>
+      </w:pPr>
+      <w:r>
+        <w:rPr>
+          <w:color w:val="2E74B5" w:themeColor="accent1" w:themeShade="BF"/>
+        </w:rPr>
+        <w:t>Improve menus:</w:t>
+      </w:r>
+    </w:p>
+    <w:p>
+      <w:pPr>
+        <w:pStyle w:val="ListParagraph"/>
+        <w:numPr>
+          <w:ilvl w:val="3"/>
+          <w:numId w:val="4"/>
+        </w:numPr>
+        <w:rPr>
+          <w:color w:val="2E74B5" w:themeColor="accent1" w:themeShade="BF"/>
+        </w:rPr>
+      </w:pPr>
+      <w:r>
+        <w:rPr>
+          <w:color w:val="2E74B5" w:themeColor="accent1" w:themeShade="BF"/>
+        </w:rPr>
+        <w:t>Add backgrounds to loading/end screens.</w:t>
+      </w:r>
+    </w:p>
+    <w:p>
+      <w:pPr>
+        <w:pStyle w:val="ListParagraph"/>
+        <w:numPr>
+          <w:ilvl w:val="3"/>
+          <w:numId w:val="4"/>
+        </w:numPr>
+        <w:rPr>
+          <w:color w:val="2E74B5" w:themeColor="accent1" w:themeShade="BF"/>
+        </w:rPr>
+      </w:pPr>
+      <w:r>
+        <w:rPr>
+          <w:color w:val="2E74B5" w:themeColor="accent1" w:themeShade="BF"/>
+        </w:rPr>
+        <w:t>Improve buttons sprites.</w:t>
+      </w:r>
+    </w:p>
+    <w:p>
+      <w:pPr>
+        <w:pStyle w:val="ListParagraph"/>
+        <w:numPr>
+          <w:ilvl w:val="3"/>
+          <w:numId w:val="4"/>
+        </w:numPr>
+        <w:rPr>
+          <w:color w:val="2E74B5" w:themeColor="accent1" w:themeShade="BF"/>
+        </w:rPr>
+      </w:pPr>
+      <w:r>
+        <w:rPr>
+          <w:color w:val="2E74B5" w:themeColor="accent1" w:themeShade="BF"/>
+        </w:rPr>
+        <w:t>Improve Loading sprites.</w:t>
+      </w:r>
     </w:p>
     <w:p>
       <w:pPr>
@@ -877,124 +1056,28 @@
         <w:rPr>
           <w:color w:val="FF0000"/>
         </w:rPr>
-        <w:t>Cleaning Mechanism</w:t>
-      </w:r>
-      <w:r>
-        <w:rPr>
-          <w:color w:val="FF0000"/>
-        </w:rPr>
-        <w:t>:</w:t>
-      </w:r>
-    </w:p>
-    <w:p>
-      <w:pPr>
-        <w:pStyle w:val="ListParagraph"/>
-        <w:numPr>
-          <w:ilvl w:val="3"/>
-          <w:numId w:val="4"/>
-        </w:numPr>
-        <w:rPr>
-          <w:color w:val="2E74B5" w:themeColor="accent1" w:themeShade="BF"/>
-        </w:rPr>
-      </w:pPr>
-      <w:r>
-        <w:rPr>
-          <w:color w:val="2E74B5" w:themeColor="accent1" w:themeShade="BF"/>
-        </w:rPr>
-        <w:t>Improve water hoes model.</w:t>
-      </w:r>
-    </w:p>
-    <w:p>
-      <w:pPr>
-        <w:pStyle w:val="ListParagraph"/>
-        <w:numPr>
-          <w:ilvl w:val="3"/>
-          <w:numId w:val="4"/>
-        </w:numPr>
-        <w:rPr>
-          <w:color w:val="FF0000"/>
-        </w:rPr>
-      </w:pPr>
-      <w:r>
-        <w:rPr>
-          <w:color w:val="FF0000"/>
-        </w:rPr>
-        <w:t>Water VFX.</w:t>
-      </w:r>
-    </w:p>
-    <w:p>
-      <w:pPr>
-        <w:pStyle w:val="ListParagraph"/>
-        <w:numPr>
-          <w:ilvl w:val="3"/>
-          <w:numId w:val="4"/>
-        </w:numPr>
-        <w:rPr>
-          <w:color w:val="FF0000"/>
-        </w:rPr>
-      </w:pPr>
-      <w:r>
-        <w:rPr>
-          <w:color w:val="FF0000"/>
-        </w:rPr>
-        <w:t>Create the cleaning mechanism.</w:t>
-      </w:r>
-    </w:p>
-    <w:p>
-      <w:pPr>
-        <w:pStyle w:val="ListParagraph"/>
-        <w:numPr>
-          <w:ilvl w:val="3"/>
-          <w:numId w:val="4"/>
-        </w:numPr>
-        <w:rPr>
-          <w:color w:val="FF0000"/>
-        </w:rPr>
-      </w:pPr>
-      <w:r>
-        <w:rPr>
-          <w:color w:val="FF0000"/>
-        </w:rPr>
-        <w:t>Create UI to monitor the cleaning.</w:t>
-      </w:r>
-    </w:p>
-    <w:p>
-      <w:pPr>
-        <w:pStyle w:val="ListParagraph"/>
-        <w:numPr>
-          <w:ilvl w:val="2"/>
-          <w:numId w:val="4"/>
-        </w:numPr>
-        <w:rPr>
-          <w:color w:val="FF0000"/>
-        </w:rPr>
-      </w:pPr>
-      <w:r>
-        <w:rPr>
-          <w:color w:val="FF0000"/>
-        </w:rPr>
         <w:t>Put Audio and VFX:</w:t>
-      </w:r>
-    </w:p>
-    <w:p>
-      <w:pPr>
-        <w:pStyle w:val="ListParagraph"/>
-        <w:numPr>
-          <w:ilvl w:val="3"/>
-          <w:numId w:val="4"/>
-        </w:numPr>
-        <w:rPr>
-          <w:color w:val="FF0000"/>
-        </w:rPr>
-      </w:pPr>
-      <w:r>
-        <w:rPr>
-          <w:color w:val="FF0000"/>
-        </w:rPr>
-        <w:t xml:space="preserve">Audio </w:t>
       </w:r>
       <w:bookmarkStart w:id="0" w:name="_GoBack"/>
       <w:bookmarkEnd w:id="0"/>
+    </w:p>
+    <w:p>
+      <w:pPr>
+        <w:pStyle w:val="ListParagraph"/>
+        <w:numPr>
+          <w:ilvl w:val="3"/>
+          <w:numId w:val="4"/>
+        </w:numPr>
+        <w:rPr>
+          <w:color w:val="FF0000"/>
+        </w:rPr>
+      </w:pPr>
+      <w:r>
+        <w:rPr>
+          <w:color w:val="FF0000"/>
+        </w:rPr>
+        <w:t xml:space="preserve">Audio </w:t>
+      </w:r>
       <w:r>
         <w:rPr>
           <w:color w:val="FF0000"/>
@@ -1012,6 +1095,78 @@
       <w:pPr>
         <w:pStyle w:val="ListParagraph"/>
         <w:numPr>
+          <w:ilvl w:val="4"/>
+          <w:numId w:val="4"/>
+        </w:numPr>
+        <w:rPr>
+          <w:color w:val="FF0000"/>
+        </w:rPr>
+      </w:pPr>
+      <w:r>
+        <w:rPr>
+          <w:color w:val="FF0000"/>
+        </w:rPr>
+        <w:t>Water.</w:t>
+      </w:r>
+    </w:p>
+    <w:p>
+      <w:pPr>
+        <w:pStyle w:val="ListParagraph"/>
+        <w:numPr>
+          <w:ilvl w:val="4"/>
+          <w:numId w:val="4"/>
+        </w:numPr>
+        <w:rPr>
+          <w:color w:val="FF0000"/>
+        </w:rPr>
+      </w:pPr>
+      <w:r>
+        <w:rPr>
+          <w:color w:val="FF0000"/>
+        </w:rPr>
+        <w:t>Score:</w:t>
+      </w:r>
+    </w:p>
+    <w:p>
+      <w:pPr>
+        <w:pStyle w:val="ListParagraph"/>
+        <w:numPr>
+          <w:ilvl w:val="5"/>
+          <w:numId w:val="4"/>
+        </w:numPr>
+        <w:rPr>
+          <w:color w:val="FF0000"/>
+        </w:rPr>
+      </w:pPr>
+      <w:r>
+        <w:rPr>
+          <w:color w:val="FF0000"/>
+        </w:rPr>
+        <w:t>Audio.</w:t>
+      </w:r>
+    </w:p>
+    <w:p>
+      <w:pPr>
+        <w:pStyle w:val="ListParagraph"/>
+        <w:numPr>
+          <w:ilvl w:val="5"/>
+          <w:numId w:val="4"/>
+        </w:numPr>
+        <w:rPr>
+          <w:color w:val="FF0000"/>
+        </w:rPr>
+      </w:pPr>
+      <w:r>
+        <w:rPr>
+          <w:color w:val="FF0000"/>
+        </w:rPr>
+        <w:t>Particles.</w:t>
+      </w:r>
+    </w:p>
+    <w:p>
+      <w:pPr>
+        <w:pStyle w:val="ListParagraph"/>
+        <w:numPr>
           <w:ilvl w:val="3"/>
           <w:numId w:val="4"/>
         </w:numPr>
@@ -1083,78 +1238,6 @@
     <w:p>
       <w:pPr>
         <w:pStyle w:val="ListParagraph"/>
-        <w:numPr>
-          <w:ilvl w:val="2"/>
-          <w:numId w:val="4"/>
-        </w:numPr>
-        <w:rPr>
-          <w:color w:val="FF0000"/>
-        </w:rPr>
-      </w:pPr>
-      <w:r>
-        <w:rPr>
-          <w:color w:val="FF0000"/>
-        </w:rPr>
-        <w:t>Improve menus:</w:t>
-      </w:r>
-    </w:p>
-    <w:p>
-      <w:pPr>
-        <w:pStyle w:val="ListParagraph"/>
-        <w:numPr>
-          <w:ilvl w:val="3"/>
-          <w:numId w:val="4"/>
-        </w:numPr>
-        <w:rPr>
-          <w:color w:val="FF0000"/>
-        </w:rPr>
-      </w:pPr>
-      <w:r>
-        <w:rPr>
-          <w:color w:val="FF0000"/>
-        </w:rPr>
-        <w:t>Add backgrounds to loading/end screens.</w:t>
-      </w:r>
-    </w:p>
-    <w:p>
-      <w:pPr>
-        <w:pStyle w:val="ListParagraph"/>
-        <w:numPr>
-          <w:ilvl w:val="3"/>
-          <w:numId w:val="4"/>
-        </w:numPr>
-        <w:rPr>
-          <w:color w:val="FF0000"/>
-        </w:rPr>
-      </w:pPr>
-      <w:r>
-        <w:rPr>
-          <w:color w:val="FF0000"/>
-        </w:rPr>
-        <w:t>Improve buttons sprites.</w:t>
-      </w:r>
-    </w:p>
-    <w:p>
-      <w:pPr>
-        <w:pStyle w:val="ListParagraph"/>
-        <w:numPr>
-          <w:ilvl w:val="3"/>
-          <w:numId w:val="4"/>
-        </w:numPr>
-        <w:rPr>
-          <w:color w:val="FF0000"/>
-        </w:rPr>
-      </w:pPr>
-      <w:r>
-        <w:rPr>
-          <w:color w:val="FF0000"/>
-        </w:rPr>
-        <w:t>Improve Loading sprites.</w:t>
-      </w:r>
-    </w:p>
-    <w:p>
-      <w:pPr>
-        <w:pStyle w:val="ListParagraph"/>
         <w:ind w:left="2880"/>
         <w:rPr>
           <w:color w:val="FF0000"/>
@@ -1178,6 +1261,7 @@
         <w:rPr>
           <w:color w:val="FF0000"/>
         </w:rPr>
+        <w:lastRenderedPageBreak/>
         <w:t xml:space="preserve">- </w:t>
       </w:r>
     </w:p>

--- a/Project Planning.docx
+++ b/Project Planning.docx
@@ -325,19 +325,11 @@
           <w:color w:val="2E74B5" w:themeColor="accent1" w:themeShade="BF"/>
         </w:rPr>
       </w:pPr>
-      <w:proofErr w:type="spellStart"/>
-      <w:r>
-        <w:rPr>
-          <w:color w:val="2E74B5" w:themeColor="accent1" w:themeShade="BF"/>
-        </w:rPr>
-        <w:t>Admob</w:t>
-      </w:r>
-      <w:proofErr w:type="spellEnd"/>
-      <w:r>
-        <w:rPr>
-          <w:color w:val="2E74B5" w:themeColor="accent1" w:themeShade="BF"/>
-        </w:rPr>
-        <w:t xml:space="preserve"> might need a google developer account which I don’t have.</w:t>
+      <w:r>
+        <w:rPr>
+          <w:color w:val="2E74B5" w:themeColor="accent1" w:themeShade="BF"/>
+        </w:rPr>
+        <w:t>Admob might need a google developer account which I don’t have.</w:t>
       </w:r>
     </w:p>
     <w:p>
@@ -366,86 +358,69 @@
           <w:numId w:val="4"/>
         </w:numPr>
         <w:rPr>
+          <w:color w:val="2E74B5" w:themeColor="accent1" w:themeShade="BF"/>
+        </w:rPr>
+      </w:pPr>
+      <w:r>
+        <w:rPr>
+          <w:color w:val="2E74B5" w:themeColor="accent1" w:themeShade="BF"/>
+        </w:rPr>
+        <w:t>Firebase doesn’t work on build.</w:t>
+      </w:r>
+    </w:p>
+    <w:p>
+      <w:pPr>
+        <w:pStyle w:val="ListParagraph"/>
+        <w:ind w:left="2160"/>
+        <w:rPr>
           <w:color w:val="FF0000"/>
         </w:rPr>
       </w:pPr>
-      <w:proofErr w:type="spellStart"/>
-      <w:r>
+    </w:p>
+    <w:p>
+      <w:pPr>
+        <w:pStyle w:val="ListParagraph"/>
+        <w:numPr>
+          <w:ilvl w:val="1"/>
+          <w:numId w:val="4"/>
+        </w:numPr>
+        <w:rPr>
+          <w:color w:val="2E74B5" w:themeColor="accent1" w:themeShade="BF"/>
+        </w:rPr>
+      </w:pPr>
+      <w:r>
+        <w:rPr>
+          <w:color w:val="2E74B5" w:themeColor="accent1" w:themeShade="BF"/>
+        </w:rPr>
+        <w:t>Firebase to control:</w:t>
+      </w:r>
+    </w:p>
+    <w:p>
+      <w:pPr>
+        <w:pStyle w:val="ListParagraph"/>
+        <w:numPr>
+          <w:ilvl w:val="2"/>
+          <w:numId w:val="4"/>
+        </w:numPr>
+        <w:rPr>
+          <w:color w:val="2E74B5" w:themeColor="accent1" w:themeShade="BF"/>
+        </w:rPr>
+      </w:pPr>
+      <w:r>
+        <w:rPr>
+          <w:color w:val="2E74B5" w:themeColor="accent1" w:themeShade="BF"/>
+        </w:rPr>
+        <w:t>Which type of ads is played variable.</w:t>
+      </w:r>
+    </w:p>
+    <w:p>
+      <w:pPr>
+        <w:pStyle w:val="ListParagraph"/>
+        <w:ind w:left="2160"/>
         <w:rPr>
           <w:color w:val="FF0000"/>
         </w:rPr>
-        <w:t>Admob</w:t>
-      </w:r>
-      <w:proofErr w:type="spellEnd"/>
-      <w:r>
-        <w:rPr>
-          <w:color w:val="FF0000"/>
-        </w:rPr>
-        <w:t xml:space="preserve"> need to be connected to a store app to be able to request an ad.</w:t>
-      </w:r>
-    </w:p>
-    <w:p>
-      <w:pPr>
-        <w:pStyle w:val="ListParagraph"/>
-        <w:ind w:left="2160"/>
-        <w:rPr>
-          <w:color w:val="FF0000"/>
-        </w:rPr>
-      </w:pPr>
-    </w:p>
-    <w:p>
-      <w:pPr>
-        <w:pStyle w:val="ListParagraph"/>
-        <w:numPr>
-          <w:ilvl w:val="1"/>
-          <w:numId w:val="4"/>
-        </w:numPr>
-        <w:rPr>
-          <w:color w:val="FF0000"/>
-        </w:rPr>
-      </w:pPr>
-      <w:r>
-        <w:rPr>
-          <w:color w:val="FF0000"/>
-        </w:rPr>
-        <w:t>Firebase to control:</w:t>
-      </w:r>
-    </w:p>
-    <w:p>
-      <w:pPr>
-        <w:pStyle w:val="ListParagraph"/>
-        <w:numPr>
-          <w:ilvl w:val="2"/>
-          <w:numId w:val="4"/>
-        </w:numPr>
-        <w:rPr>
-          <w:color w:val="FF0000"/>
-        </w:rPr>
-      </w:pPr>
-      <w:r>
-        <w:rPr>
-          <w:color w:val="FF0000"/>
-        </w:rPr>
-        <w:t>Which type of ads is played variable.</w:t>
-      </w:r>
-    </w:p>
-    <w:p>
-      <w:pPr>
-        <w:pStyle w:val="ListParagraph"/>
-        <w:numPr>
-          <w:ilvl w:val="2"/>
-          <w:numId w:val="4"/>
-        </w:numPr>
-        <w:rPr>
-          <w:color w:val="FF0000"/>
-        </w:rPr>
-      </w:pPr>
-      <w:r>
-        <w:rPr>
-          <w:color w:val="FF0000"/>
-        </w:rPr>
-        <w:t>App ID Android Variable.</w:t>
-      </w:r>
+      </w:pPr>
     </w:p>
     <w:p>
       <w:pPr>
@@ -1058,182 +1033,200 @@
         </w:rPr>
         <w:t>Put Audio and VFX:</w:t>
       </w:r>
+    </w:p>
+    <w:p>
+      <w:pPr>
+        <w:pStyle w:val="ListParagraph"/>
+        <w:numPr>
+          <w:ilvl w:val="3"/>
+          <w:numId w:val="4"/>
+        </w:numPr>
+        <w:rPr>
+          <w:color w:val="2E74B5" w:themeColor="accent1" w:themeShade="BF"/>
+        </w:rPr>
+      </w:pPr>
+      <w:r>
+        <w:rPr>
+          <w:color w:val="2E74B5" w:themeColor="accent1" w:themeShade="BF"/>
+        </w:rPr>
+        <w:t xml:space="preserve">Audio </w:t>
+      </w:r>
+      <w:r>
+        <w:rPr>
+          <w:color w:val="2E74B5" w:themeColor="accent1" w:themeShade="BF"/>
+        </w:rPr>
+        <w:t xml:space="preserve">of cleaning </w:t>
+      </w:r>
+      <w:r>
+        <w:rPr>
+          <w:color w:val="2E74B5" w:themeColor="accent1" w:themeShade="BF"/>
+        </w:rPr>
+        <w:t>that interacts with the cleaning.</w:t>
+      </w:r>
+    </w:p>
+    <w:p>
+      <w:pPr>
+        <w:pStyle w:val="ListParagraph"/>
+        <w:numPr>
+          <w:ilvl w:val="4"/>
+          <w:numId w:val="4"/>
+        </w:numPr>
+        <w:rPr>
+          <w:color w:val="2E74B5" w:themeColor="accent1" w:themeShade="BF"/>
+        </w:rPr>
+      </w:pPr>
+      <w:r>
+        <w:rPr>
+          <w:color w:val="2E74B5" w:themeColor="accent1" w:themeShade="BF"/>
+        </w:rPr>
+        <w:t>Water.</w:t>
+      </w:r>
+    </w:p>
+    <w:p>
+      <w:pPr>
+        <w:pStyle w:val="ListParagraph"/>
+        <w:numPr>
+          <w:ilvl w:val="4"/>
+          <w:numId w:val="4"/>
+        </w:numPr>
+        <w:rPr>
+          <w:color w:val="2E74B5" w:themeColor="accent1" w:themeShade="BF"/>
+        </w:rPr>
+      </w:pPr>
+      <w:r>
+        <w:rPr>
+          <w:color w:val="2E74B5" w:themeColor="accent1" w:themeShade="BF"/>
+        </w:rPr>
+        <w:t>Score:</w:t>
+      </w:r>
+    </w:p>
+    <w:p>
+      <w:pPr>
+        <w:pStyle w:val="ListParagraph"/>
+        <w:numPr>
+          <w:ilvl w:val="5"/>
+          <w:numId w:val="4"/>
+        </w:numPr>
+        <w:rPr>
+          <w:color w:val="2E74B5" w:themeColor="accent1" w:themeShade="BF"/>
+        </w:rPr>
+      </w:pPr>
+      <w:r>
+        <w:rPr>
+          <w:color w:val="2E74B5" w:themeColor="accent1" w:themeShade="BF"/>
+        </w:rPr>
+        <w:t>Audio.</w:t>
+      </w:r>
+    </w:p>
+    <w:p>
+      <w:pPr>
+        <w:pStyle w:val="ListParagraph"/>
+        <w:numPr>
+          <w:ilvl w:val="5"/>
+          <w:numId w:val="4"/>
+        </w:numPr>
+        <w:rPr>
+          <w:color w:val="2E74B5" w:themeColor="accent1" w:themeShade="BF"/>
+        </w:rPr>
+      </w:pPr>
+      <w:r>
+        <w:rPr>
+          <w:color w:val="2E74B5" w:themeColor="accent1" w:themeShade="BF"/>
+        </w:rPr>
+        <w:t>Particles.</w:t>
+      </w:r>
+    </w:p>
+    <w:p>
+      <w:pPr>
+        <w:pStyle w:val="ListParagraph"/>
+        <w:numPr>
+          <w:ilvl w:val="3"/>
+          <w:numId w:val="4"/>
+        </w:numPr>
+        <w:rPr>
+          <w:color w:val="2E74B5" w:themeColor="accent1" w:themeShade="BF"/>
+        </w:rPr>
+      </w:pPr>
+      <w:r>
+        <w:rPr>
+          <w:color w:val="2E74B5" w:themeColor="accent1" w:themeShade="BF"/>
+        </w:rPr>
+        <w:t>Improve the background.</w:t>
+      </w:r>
+    </w:p>
+    <w:p>
+      <w:pPr>
+        <w:pStyle w:val="ListParagraph"/>
+        <w:numPr>
+          <w:ilvl w:val="3"/>
+          <w:numId w:val="4"/>
+        </w:numPr>
+        <w:rPr>
+          <w:color w:val="2E74B5" w:themeColor="accent1" w:themeShade="BF"/>
+        </w:rPr>
+      </w:pPr>
+      <w:r>
+        <w:rPr>
+          <w:color w:val="2E74B5" w:themeColor="accent1" w:themeShade="BF"/>
+        </w:rPr>
+        <w:t>Improve Graphics.</w:t>
+      </w:r>
+    </w:p>
+    <w:p>
+      <w:pPr>
+        <w:pStyle w:val="ListParagraph"/>
+        <w:numPr>
+          <w:ilvl w:val="3"/>
+          <w:numId w:val="4"/>
+        </w:numPr>
+        <w:rPr>
+          <w:color w:val="2E74B5" w:themeColor="accent1" w:themeShade="BF"/>
+        </w:rPr>
+      </w:pPr>
+      <w:r>
+        <w:rPr>
+          <w:color w:val="2E74B5" w:themeColor="accent1" w:themeShade="BF"/>
+        </w:rPr>
+        <w:t>Music.</w:t>
+      </w:r>
+    </w:p>
+    <w:p>
+      <w:pPr>
+        <w:pStyle w:val="ListParagraph"/>
+        <w:numPr>
+          <w:ilvl w:val="3"/>
+          <w:numId w:val="4"/>
+        </w:numPr>
+        <w:rPr>
+          <w:color w:val="FF0000"/>
+        </w:rPr>
+      </w:pPr>
+      <w:r>
+        <w:rPr>
+          <w:color w:val="FF0000"/>
+        </w:rPr>
+        <w:t>Put New real objects in the level.</w:t>
+      </w:r>
+    </w:p>
+    <w:p>
+      <w:pPr>
+        <w:pStyle w:val="ListParagraph"/>
+        <w:numPr>
+          <w:ilvl w:val="2"/>
+          <w:numId w:val="4"/>
+        </w:numPr>
+        <w:rPr>
+          <w:color w:val="FF0000"/>
+        </w:rPr>
+      </w:pPr>
+      <w:r>
+        <w:rPr>
+          <w:color w:val="FF0000"/>
+        </w:rPr>
+        <w:t>Ad mob ids setup.</w:t>
+      </w:r>
       <w:bookmarkStart w:id="0" w:name="_GoBack"/>
       <w:bookmarkEnd w:id="0"/>
-    </w:p>
-    <w:p>
-      <w:pPr>
-        <w:pStyle w:val="ListParagraph"/>
-        <w:numPr>
-          <w:ilvl w:val="3"/>
-          <w:numId w:val="4"/>
-        </w:numPr>
-        <w:rPr>
-          <w:color w:val="FF0000"/>
-        </w:rPr>
-      </w:pPr>
-      <w:r>
-        <w:rPr>
-          <w:color w:val="FF0000"/>
-        </w:rPr>
-        <w:t xml:space="preserve">Audio </w:t>
-      </w:r>
-      <w:r>
-        <w:rPr>
-          <w:color w:val="FF0000"/>
-        </w:rPr>
-        <w:t xml:space="preserve">of cleaning </w:t>
-      </w:r>
-      <w:r>
-        <w:rPr>
-          <w:color w:val="FF0000"/>
-        </w:rPr>
-        <w:t>that interacts with the cleaning.</w:t>
-      </w:r>
-    </w:p>
-    <w:p>
-      <w:pPr>
-        <w:pStyle w:val="ListParagraph"/>
-        <w:numPr>
-          <w:ilvl w:val="4"/>
-          <w:numId w:val="4"/>
-        </w:numPr>
-        <w:rPr>
-          <w:color w:val="FF0000"/>
-        </w:rPr>
-      </w:pPr>
-      <w:r>
-        <w:rPr>
-          <w:color w:val="FF0000"/>
-        </w:rPr>
-        <w:t>Water.</w:t>
-      </w:r>
-    </w:p>
-    <w:p>
-      <w:pPr>
-        <w:pStyle w:val="ListParagraph"/>
-        <w:numPr>
-          <w:ilvl w:val="4"/>
-          <w:numId w:val="4"/>
-        </w:numPr>
-        <w:rPr>
-          <w:color w:val="FF0000"/>
-        </w:rPr>
-      </w:pPr>
-      <w:r>
-        <w:rPr>
-          <w:color w:val="FF0000"/>
-        </w:rPr>
-        <w:t>Score:</w:t>
-      </w:r>
-    </w:p>
-    <w:p>
-      <w:pPr>
-        <w:pStyle w:val="ListParagraph"/>
-        <w:numPr>
-          <w:ilvl w:val="5"/>
-          <w:numId w:val="4"/>
-        </w:numPr>
-        <w:rPr>
-          <w:color w:val="FF0000"/>
-        </w:rPr>
-      </w:pPr>
-      <w:r>
-        <w:rPr>
-          <w:color w:val="FF0000"/>
-        </w:rPr>
-        <w:t>Audio.</w:t>
-      </w:r>
-    </w:p>
-    <w:p>
-      <w:pPr>
-        <w:pStyle w:val="ListParagraph"/>
-        <w:numPr>
-          <w:ilvl w:val="5"/>
-          <w:numId w:val="4"/>
-        </w:numPr>
-        <w:rPr>
-          <w:color w:val="FF0000"/>
-        </w:rPr>
-      </w:pPr>
-      <w:r>
-        <w:rPr>
-          <w:color w:val="FF0000"/>
-        </w:rPr>
-        <w:t>Particles.</w:t>
-      </w:r>
-    </w:p>
-    <w:p>
-      <w:pPr>
-        <w:pStyle w:val="ListParagraph"/>
-        <w:numPr>
-          <w:ilvl w:val="3"/>
-          <w:numId w:val="4"/>
-        </w:numPr>
-        <w:rPr>
-          <w:color w:val="FF0000"/>
-        </w:rPr>
-      </w:pPr>
-      <w:r>
-        <w:rPr>
-          <w:color w:val="FF0000"/>
-        </w:rPr>
-        <w:t>Improve the background.</w:t>
-      </w:r>
-    </w:p>
-    <w:p>
-      <w:pPr>
-        <w:pStyle w:val="ListParagraph"/>
-        <w:numPr>
-          <w:ilvl w:val="3"/>
-          <w:numId w:val="4"/>
-        </w:numPr>
-        <w:rPr>
-          <w:color w:val="FF0000"/>
-        </w:rPr>
-      </w:pPr>
-      <w:r>
-        <w:rPr>
-          <w:color w:val="FF0000"/>
-        </w:rPr>
-        <w:t>Improve Graphics.</w:t>
-      </w:r>
-    </w:p>
-    <w:p>
-      <w:pPr>
-        <w:pStyle w:val="ListParagraph"/>
-        <w:numPr>
-          <w:ilvl w:val="3"/>
-          <w:numId w:val="4"/>
-        </w:numPr>
-        <w:rPr>
-          <w:color w:val="FF0000"/>
-        </w:rPr>
-      </w:pPr>
-      <w:r>
-        <w:rPr>
-          <w:color w:val="FF0000"/>
-        </w:rPr>
-        <w:t>Music.</w:t>
-      </w:r>
-    </w:p>
-    <w:p>
-      <w:pPr>
-        <w:pStyle w:val="ListParagraph"/>
-        <w:numPr>
-          <w:ilvl w:val="3"/>
-          <w:numId w:val="4"/>
-        </w:numPr>
-        <w:rPr>
-          <w:color w:val="FF0000"/>
-        </w:rPr>
-      </w:pPr>
-      <w:r>
-        <w:rPr>
-          <w:color w:val="FF0000"/>
-        </w:rPr>
-        <w:t>Put New real objects in the level.</w:t>
-      </w:r>
     </w:p>
     <w:p>
       <w:pPr>

--- a/Project Planning.docx
+++ b/Project Planning.docx
@@ -466,12 +466,12 @@
           <w:numId w:val="4"/>
         </w:numPr>
         <w:rPr>
-          <w:color w:val="FF0000"/>
-        </w:rPr>
-      </w:pPr>
-      <w:r>
-        <w:rPr>
-          <w:color w:val="FF0000"/>
+          <w:color w:val="2E74B5" w:themeColor="accent1" w:themeShade="BF"/>
+        </w:rPr>
+      </w:pPr>
+      <w:r>
+        <w:rPr>
+          <w:color w:val="2E74B5" w:themeColor="accent1" w:themeShade="BF"/>
         </w:rPr>
         <w:lastRenderedPageBreak/>
         <w:t>The game itself:</w:t>
@@ -1024,12 +1024,12 @@
           <w:numId w:val="4"/>
         </w:numPr>
         <w:rPr>
-          <w:color w:val="FF0000"/>
-        </w:rPr>
-      </w:pPr>
-      <w:r>
-        <w:rPr>
-          <w:color w:val="FF0000"/>
+          <w:color w:val="2E74B5" w:themeColor="accent1" w:themeShade="BF"/>
+        </w:rPr>
+      </w:pPr>
+      <w:r>
+        <w:rPr>
+          <w:color w:val="2E74B5" w:themeColor="accent1" w:themeShade="BF"/>
         </w:rPr>
         <w:t>Put Audio and VFX:</w:t>
       </w:r>
@@ -1198,12 +1198,12 @@
           <w:numId w:val="4"/>
         </w:numPr>
         <w:rPr>
-          <w:color w:val="FF0000"/>
-        </w:rPr>
-      </w:pPr>
-      <w:r>
-        <w:rPr>
-          <w:color w:val="FF0000"/>
+          <w:color w:val="2E74B5" w:themeColor="accent1" w:themeShade="BF"/>
+        </w:rPr>
+      </w:pPr>
+      <w:r>
+        <w:rPr>
+          <w:color w:val="2E74B5" w:themeColor="accent1" w:themeShade="BF"/>
         </w:rPr>
         <w:t>Put New real objects in the level.</w:t>
       </w:r>
@@ -1211,26 +1211,63 @@
     <w:p>
       <w:pPr>
         <w:pStyle w:val="ListParagraph"/>
-        <w:numPr>
-          <w:ilvl w:val="2"/>
-          <w:numId w:val="4"/>
-        </w:numPr>
-        <w:rPr>
-          <w:color w:val="FF0000"/>
-        </w:rPr>
-      </w:pPr>
-      <w:r>
-        <w:rPr>
-          <w:color w:val="FF0000"/>
-        </w:rPr>
-        <w:t>Ad mob ids setup.</w:t>
-      </w:r>
+        <w:ind w:left="2880"/>
+        <w:rPr>
+          <w:color w:val="2E74B5" w:themeColor="accent1" w:themeShade="BF"/>
+        </w:rPr>
+      </w:pPr>
+    </w:p>
+    <w:p>
+      <w:pPr>
+        <w:pStyle w:val="ListParagraph"/>
+        <w:ind w:left="2880"/>
+        <w:rPr>
+          <w:color w:val="2E74B5" w:themeColor="accent1" w:themeShade="BF"/>
+        </w:rPr>
+      </w:pPr>
+    </w:p>
+    <w:p>
+      <w:pPr>
+        <w:pStyle w:val="ListParagraph"/>
+        <w:ind w:left="2880"/>
+        <w:rPr>
+          <w:color w:val="2E74B5" w:themeColor="accent1" w:themeShade="BF"/>
+        </w:rPr>
+      </w:pPr>
+    </w:p>
+    <w:p>
+      <w:pPr>
+        <w:pStyle w:val="ListParagraph"/>
+        <w:ind w:left="2880"/>
+        <w:rPr>
+          <w:color w:val="2E74B5" w:themeColor="accent1" w:themeShade="BF"/>
+        </w:rPr>
+      </w:pPr>
       <w:bookmarkStart w:id="0" w:name="_GoBack"/>
       <w:bookmarkEnd w:id="0"/>
     </w:p>
     <w:p>
       <w:pPr>
         <w:pStyle w:val="ListParagraph"/>
+        <w:numPr>
+          <w:ilvl w:val="2"/>
+          <w:numId w:val="4"/>
+        </w:numPr>
+        <w:rPr>
+          <w:color w:val="FF0000"/>
+        </w:rPr>
+      </w:pPr>
+      <w:r>
+        <w:rPr>
+          <w:color w:val="FF0000"/>
+        </w:rPr>
+        <w:lastRenderedPageBreak/>
+        <w:t>Ad mob ids setup.</w:t>
+      </w:r>
+    </w:p>
+    <w:p>
+      <w:pPr>
+        <w:pStyle w:val="ListParagraph"/>
         <w:ind w:left="2880"/>
         <w:rPr>
           <w:color w:val="FF0000"/>
@@ -1254,7 +1291,6 @@
         <w:rPr>
           <w:color w:val="FF0000"/>
         </w:rPr>
-        <w:lastRenderedPageBreak/>
         <w:t xml:space="preserve">- </w:t>
       </w:r>
     </w:p>

--- a/Project Planning.docx
+++ b/Project Planning.docx
@@ -1243,27 +1243,63 @@
           <w:color w:val="2E74B5" w:themeColor="accent1" w:themeShade="BF"/>
         </w:rPr>
       </w:pPr>
+    </w:p>
+    <w:p>
+      <w:pPr>
+        <w:pStyle w:val="ListParagraph"/>
+        <w:numPr>
+          <w:ilvl w:val="2"/>
+          <w:numId w:val="4"/>
+        </w:numPr>
+        <w:rPr>
+          <w:color w:val="FF0000"/>
+        </w:rPr>
+      </w:pPr>
+      <w:r>
+        <w:rPr>
+          <w:color w:val="FF0000"/>
+        </w:rPr>
+        <w:lastRenderedPageBreak/>
+        <w:t>Ad mob ids setup.</w:t>
+      </w:r>
+    </w:p>
+    <w:p>
+      <w:pPr>
+        <w:pStyle w:val="ListParagraph"/>
+        <w:numPr>
+          <w:ilvl w:val="1"/>
+          <w:numId w:val="4"/>
+        </w:numPr>
+        <w:rPr>
+          <w:color w:val="FF0000"/>
+        </w:rPr>
+      </w:pPr>
+      <w:r>
+        <w:rPr>
+          <w:color w:val="FF0000"/>
+        </w:rPr>
+        <w:t>Additional Improvements:</w:t>
+      </w:r>
+    </w:p>
+    <w:p>
+      <w:pPr>
+        <w:pStyle w:val="ListParagraph"/>
+        <w:numPr>
+          <w:ilvl w:val="2"/>
+          <w:numId w:val="4"/>
+        </w:numPr>
+        <w:rPr>
+          <w:color w:val="FF0000"/>
+        </w:rPr>
+      </w:pPr>
+      <w:r>
+        <w:rPr>
+          <w:color w:val="FF0000"/>
+        </w:rPr>
+        <w:t>Water can be limited.</w:t>
+      </w:r>
       <w:bookmarkStart w:id="0" w:name="_GoBack"/>
       <w:bookmarkEnd w:id="0"/>
-    </w:p>
-    <w:p>
-      <w:pPr>
-        <w:pStyle w:val="ListParagraph"/>
-        <w:numPr>
-          <w:ilvl w:val="2"/>
-          <w:numId w:val="4"/>
-        </w:numPr>
-        <w:rPr>
-          <w:color w:val="FF0000"/>
-        </w:rPr>
-      </w:pPr>
-      <w:r>
-        <w:rPr>
-          <w:color w:val="FF0000"/>
-        </w:rPr>
-        <w:lastRenderedPageBreak/>
-        <w:t>Ad mob ids setup.</w:t>
-      </w:r>
     </w:p>
     <w:p>
       <w:pPr>
